--- a/data/casos_sentencias/converted docxs/seriec_313_esp.docx
+++ b/data/casos_sentencias/converted docxs/seriec_313_esp.docx
@@ -1,6 +1,6 @@
 
 <file path=word/document.xml><?xml version="1.0" encoding="utf-8"?>
-<w:document xmlns:wpc="http://schemas.microsoft.com/office/word/2010/wordprocessingCanvas" xmlns:mc="http://schemas.openxmlformats.org/markup-compatibility/2006" xmlns:o="urn:schemas-microsoft-com:office:office" xmlns:r="http://schemas.openxmlformats.org/officeDocument/2006/relationships" xmlns:m="http://schemas.openxmlformats.org/officeDocument/2006/math" xmlns:v="urn:schemas-microsoft-com:vml" xmlns:wp14="http://schemas.microsoft.com/office/word/2010/wordprocessingDrawing" xmlns:wp="http://schemas.openxmlformats.org/drawingml/2006/wordprocessingDrawing" xmlns:w10="urn:schemas-microsoft-com:office:word" xmlns:w="http://schemas.openxmlformats.org/wordprocessingml/2006/main" xmlns:w14="http://schemas.microsoft.com/office/word/2010/wordml" xmlns:wpg="http://schemas.microsoft.com/office/word/2010/wordprocessingGroup" xmlns:wpi="http://schemas.microsoft.com/office/word/2010/wordprocessingInk" xmlns:wne="http://schemas.microsoft.com/office/word/2006/wordml" xmlns:wps="http://schemas.microsoft.com/office/word/2010/wordprocessingShape" mc:Ignorable="w14 wp14">
+<w:document xmlns:wpc="http://schemas.microsoft.com/office/word/2010/wordprocessingCanvas" xmlns:cx="http://schemas.microsoft.com/office/drawing/2014/chartex" xmlns:cx1="http://schemas.microsoft.com/office/drawing/2015/9/8/chartex" xmlns:cx2="http://schemas.microsoft.com/office/drawing/2015/10/21/chartex" xmlns:cx3="http://schemas.microsoft.com/office/drawing/2016/5/9/chartex" xmlns:cx4="http://schemas.microsoft.com/office/drawing/2016/5/10/chartex" xmlns:cx5="http://schemas.microsoft.com/office/drawing/2016/5/11/chartex" xmlns:cx6="http://schemas.microsoft.com/office/drawing/2016/5/12/chartex" xmlns:cx7="http://schemas.microsoft.com/office/drawing/2016/5/13/chartex" xmlns:cx8="http://schemas.microsoft.com/office/drawing/2016/5/14/chartex" xmlns:mc="http://schemas.openxmlformats.org/markup-compatibility/2006" xmlns:aink="http://schemas.microsoft.com/office/drawing/2016/ink" xmlns:am3d="http://schemas.microsoft.com/office/drawing/2017/model3d" xmlns:o="urn:schemas-microsoft-com:office:office" xmlns:oel="http://schemas.microsoft.com/office/2019/extlst" xmlns:r="http://schemas.openxmlformats.org/officeDocument/2006/relationships" xmlns:m="http://schemas.openxmlformats.org/officeDocument/2006/math" xmlns:v="urn:schemas-microsoft-com:vml" xmlns:wp14="http://schemas.microsoft.com/office/word/2010/wordprocessingDrawing" xmlns:wp="http://schemas.openxmlformats.org/drawingml/2006/wordprocessingDrawing" xmlns:w10="urn:schemas-microsoft-com:office:word" xmlns:w="http://schemas.openxmlformats.org/wordprocessingml/2006/main" xmlns:w14="http://schemas.microsoft.com/office/word/2010/wordml" xmlns:w15="http://schemas.microsoft.com/office/word/2012/wordml" xmlns:w16cex="http://schemas.microsoft.com/office/word/2018/wordml/cex" xmlns:w16cid="http://schemas.microsoft.com/office/word/2016/wordml/cid" xmlns:w16="http://schemas.microsoft.com/office/word/2018/wordml" xmlns:w16du="http://schemas.microsoft.com/office/word/2023/wordml/word16du" xmlns:w16sdtdh="http://schemas.microsoft.com/office/word/2020/wordml/sdtdatahash" xmlns:w16se="http://schemas.microsoft.com/office/word/2015/wordml/symex" xmlns:wpg="http://schemas.microsoft.com/office/word/2010/wordprocessingGroup" xmlns:wpi="http://schemas.microsoft.com/office/word/2010/wordprocessingInk" xmlns:wne="http://schemas.microsoft.com/office/word/2006/wordml" xmlns:wps="http://schemas.microsoft.com/office/word/2010/wordprocessingShape" mc:Ignorable="w14 w15 w16se w16cid w16 w16cex w16sdtdh w16du wp14">
   <w:body>
     <w:p>
       <w:pPr>
@@ -698,18 +698,8 @@
           <w:spacing w:val="-2"/>
           <w:lang w:eastAsia="es-CR"/>
         </w:rPr>
-        <w:t xml:space="preserve">Wong Ho </w:t>
-      </w:r>
-      <w:proofErr w:type="spellStart"/>
-      <w:r>
-        <w:rPr>
-          <w:i/>
-          <w:spacing w:val="-2"/>
-          <w:lang w:eastAsia="es-CR"/>
-        </w:rPr>
-        <w:t>Wing</w:t>
-      </w:r>
-      <w:proofErr w:type="spellEnd"/>
+        <w:t>Wong Ho Wing</w:t>
+      </w:r>
       <w:r>
         <w:rPr>
           <w:rFonts w:eastAsia="Times New Roman" w:cs="Verdana"/>
@@ -753,7 +743,6 @@
           <w:lang w:val="es-ES_tradnl"/>
         </w:rPr>
       </w:pPr>
-      <w:proofErr w:type="gramStart"/>
       <w:r>
         <w:rPr>
           <w:rFonts w:eastAsia="Times New Roman" w:cs="Verdana"/>
@@ -761,17 +750,7 @@
           <w:szCs w:val="20"/>
           <w:lang w:val="es-ES_tradnl"/>
         </w:rPr>
-        <w:t>la</w:t>
-      </w:r>
-      <w:proofErr w:type="gramEnd"/>
-      <w:r>
-        <w:rPr>
-          <w:rFonts w:eastAsia="Times New Roman" w:cs="Verdana"/>
-          <w:spacing w:val="-2"/>
-          <w:szCs w:val="20"/>
-          <w:lang w:val="es-ES_tradnl"/>
-        </w:rPr>
-        <w:t xml:space="preserve"> Corte Interamericana de Derechos Humanos (en adelante “la Corte Interamericana”, “la Corte” o “este </w:t>
+        <w:t xml:space="preserve">la Corte Interamericana de Derechos Humanos (en adelante “la Corte Interamericana”, “la Corte” o “este </w:t>
       </w:r>
       <w:r>
         <w:rPr>
@@ -1013,7 +992,6 @@
           <w:lang w:val="es-ES_tradnl"/>
         </w:rPr>
       </w:pPr>
-      <w:proofErr w:type="gramStart"/>
       <w:r>
         <w:rPr>
           <w:rFonts w:eastAsia="Times New Roman" w:cs="Verdana"/>
@@ -1021,17 +999,7 @@
           <w:szCs w:val="20"/>
           <w:lang w:val="es-ES_tradnl"/>
         </w:rPr>
-        <w:t>presentes</w:t>
-      </w:r>
-      <w:proofErr w:type="gramEnd"/>
-      <w:r>
-        <w:rPr>
-          <w:rFonts w:eastAsia="Times New Roman" w:cs="Verdana"/>
-          <w:spacing w:val="-2"/>
-          <w:szCs w:val="20"/>
-          <w:lang w:val="es-ES_tradnl"/>
-        </w:rPr>
-        <w:t xml:space="preserve"> además,</w:t>
+        <w:t>presentes además,</w:t>
       </w:r>
     </w:p>
     <w:p>
@@ -1874,25 +1842,7 @@
           <w:spacing w:val="-2"/>
           <w:szCs w:val="20"/>
         </w:rPr>
-        <w:t xml:space="preserve"> corresponde únicamente a la decisión definitiva adoptada por el Poder Ejecutivo sobre el pedido de extradición o se extiende a cualquier acto relacionado con el procedimiento de ejecución de extradición que el señor Wong Ho </w:t>
-      </w:r>
-      <w:proofErr w:type="spellStart"/>
-      <w:r>
-        <w:rPr>
-          <w:rFonts w:eastAsiaTheme="minorHAnsi"/>
-          <w:spacing w:val="-2"/>
-          <w:szCs w:val="20"/>
-        </w:rPr>
-        <w:t>Wing</w:t>
-      </w:r>
-      <w:proofErr w:type="spellEnd"/>
-      <w:r>
-        <w:rPr>
-          <w:rFonts w:eastAsiaTheme="minorHAnsi"/>
-          <w:spacing w:val="-2"/>
-          <w:szCs w:val="20"/>
-        </w:rPr>
-        <w:t xml:space="preserve"> considere afecte sus derechos</w:t>
+        <w:t xml:space="preserve"> corresponde únicamente a la decisión definitiva adoptada por el Poder Ejecutivo sobre el pedido de extradición o se extiende a cualquier acto relacionado con el procedimiento de ejecución de extradición que el señor Wong Ho Wing considere afecte sus derechos</w:t>
       </w:r>
       <w:r>
         <w:rPr>
@@ -2891,29 +2841,7 @@
           <w:szCs w:val="20"/>
           <w:lang w:val="es-ES_tradnl"/>
         </w:rPr>
-        <w:t>Asimismo, el artículo 31.3 del Reglamento establece que “[c]</w:t>
-      </w:r>
-      <w:proofErr w:type="spellStart"/>
-      <w:r>
-        <w:rPr>
-          <w:rFonts w:ascii="Verdana" w:hAnsi="Verdana"/>
-          <w:spacing w:val="-2"/>
-          <w:sz w:val="20"/>
-          <w:szCs w:val="20"/>
-          <w:lang w:val="es-ES_tradnl"/>
-        </w:rPr>
-        <w:t>ontra</w:t>
-      </w:r>
-      <w:proofErr w:type="spellEnd"/>
-      <w:r>
-        <w:rPr>
-          <w:rFonts w:ascii="Verdana" w:hAnsi="Verdana"/>
-          <w:spacing w:val="-2"/>
-          <w:sz w:val="20"/>
-          <w:szCs w:val="20"/>
-          <w:lang w:val="es-ES_tradnl"/>
-        </w:rPr>
-        <w:t xml:space="preserve"> las sentencias y resoluciones de la Corte no procede ningún medio de impugnación”.</w:t>
+        <w:t>Asimismo, el artículo 31.3 del Reglamento establece que “[c]ontra las sentencias y resoluciones de la Corte no procede ningún medio de impugnación”.</w:t>
       </w:r>
       <w:bookmarkEnd w:id="74"/>
     </w:p>
@@ -3937,18 +3865,8 @@
           <w:spacing w:val="-2"/>
           <w:szCs w:val="20"/>
         </w:rPr>
-        <w:t xml:space="preserve">l señor Wong Ho </w:t>
-      </w:r>
-      <w:proofErr w:type="spellStart"/>
-      <w:r>
-        <w:rPr>
-          <w:rFonts w:eastAsia="Times"/>
-          <w:spacing w:val="-2"/>
-          <w:szCs w:val="20"/>
-        </w:rPr>
-        <w:t>Wing</w:t>
-      </w:r>
-      <w:proofErr w:type="spellEnd"/>
+        <w:t>l señor Wong Ho Wing</w:t>
+      </w:r>
       <w:r>
         <w:rPr>
           <w:rFonts w:eastAsia="Times"/>
@@ -4019,25 +3937,7 @@
           <w:spacing w:val="-2"/>
           <w:szCs w:val="20"/>
         </w:rPr>
-        <w:t xml:space="preserve">accedió a la solicitud de extradición pasiva del señor Wong Ho </w:t>
-      </w:r>
-      <w:proofErr w:type="spellStart"/>
-      <w:r>
-        <w:rPr>
-          <w:rFonts w:eastAsia="Times"/>
-          <w:spacing w:val="-2"/>
-          <w:szCs w:val="20"/>
-        </w:rPr>
-        <w:t>Wing</w:t>
-      </w:r>
-      <w:proofErr w:type="spellEnd"/>
-      <w:r>
-        <w:rPr>
-          <w:rFonts w:eastAsia="Times"/>
-          <w:spacing w:val="-2"/>
-          <w:szCs w:val="20"/>
-        </w:rPr>
-        <w:t xml:space="preserve"> formulada por la República Popular China, luego de lo cual se inició la fase de </w:t>
+        <w:t xml:space="preserve">accedió a la solicitud de extradición pasiva del señor Wong Ho Wing formulada por la República Popular China, luego de lo cual se inició la fase de </w:t>
       </w:r>
       <w:r>
         <w:rPr>
@@ -4119,25 +4019,7 @@
           <w:spacing w:val="-2"/>
           <w:szCs w:val="20"/>
         </w:rPr>
-        <w:t xml:space="preserve">la fecha el representante del señor Wong Ho </w:t>
-      </w:r>
-      <w:proofErr w:type="spellStart"/>
-      <w:r>
-        <w:rPr>
-          <w:rFonts w:eastAsia="Times"/>
-          <w:spacing w:val="-2"/>
-          <w:szCs w:val="20"/>
-        </w:rPr>
-        <w:t>Wing</w:t>
-      </w:r>
-      <w:proofErr w:type="spellEnd"/>
-      <w:r>
-        <w:rPr>
-          <w:rFonts w:eastAsia="Times"/>
-          <w:spacing w:val="-2"/>
-          <w:szCs w:val="20"/>
-        </w:rPr>
-        <w:t xml:space="preserve"> ha interpuesto dos demandas de </w:t>
+        <w:t xml:space="preserve">la fecha el representante del señor Wong Ho Wing ha interpuesto dos demandas de </w:t>
       </w:r>
       <w:r>
         <w:rPr>
@@ -4204,25 +4086,7 @@
           <w:spacing w:val="-2"/>
           <w:szCs w:val="20"/>
         </w:rPr>
-        <w:t xml:space="preserve"> contra el Presidente de la República, Ministro de Justicia y Derechos Humanos y la Ministra de Relaciones Exteriores, al haber accedido a la solicitud de extradición pasiva del señor Wong Ho </w:t>
-      </w:r>
-      <w:proofErr w:type="spellStart"/>
-      <w:r>
-        <w:rPr>
-          <w:rFonts w:eastAsia="Times"/>
-          <w:spacing w:val="-2"/>
-          <w:szCs w:val="20"/>
-        </w:rPr>
-        <w:t>Wing</w:t>
-      </w:r>
-      <w:proofErr w:type="spellEnd"/>
-      <w:r>
-        <w:rPr>
-          <w:rFonts w:eastAsia="Times"/>
-          <w:spacing w:val="-2"/>
-          <w:szCs w:val="20"/>
-        </w:rPr>
-        <w:t xml:space="preserve">, y (ii) </w:t>
+        <w:t xml:space="preserve"> contra el Presidente de la República, Ministro de Justicia y Derechos Humanos y la Ministra de Relaciones Exteriores, al haber accedido a la solicitud de extradición pasiva del señor Wong Ho Wing, y (ii) </w:t>
       </w:r>
       <w:r>
         <w:rPr>
@@ -4238,25 +4102,7 @@
           <w:spacing w:val="-2"/>
           <w:szCs w:val="20"/>
         </w:rPr>
-        <w:t xml:space="preserve">demanda de 30 de septiembre de 2015 contra la Jueza del Séptimo Juzgado Especializado en lo Penal de la Corte Superior de Justicia del Callao, por haber iniciado acciones oficiales con el objeto de ejecutar la extradición del señor Wong Ho </w:t>
-      </w:r>
-      <w:proofErr w:type="spellStart"/>
-      <w:r>
-        <w:rPr>
-          <w:rFonts w:eastAsia="Times"/>
-          <w:spacing w:val="-2"/>
-          <w:szCs w:val="20"/>
-        </w:rPr>
-        <w:t>Wing</w:t>
-      </w:r>
-      <w:proofErr w:type="spellEnd"/>
-      <w:r>
-        <w:rPr>
-          <w:rFonts w:eastAsia="Times"/>
-          <w:spacing w:val="-2"/>
-          <w:szCs w:val="20"/>
-        </w:rPr>
-        <w:t>.</w:t>
+        <w:t>demanda de 30 de septiembre de 2015 contra la Jueza del Séptimo Juzgado Especializado en lo Penal de la Corte Superior de Justicia del Callao, por haber iniciado acciones oficiales con el objeto de ejecutar la extradición del señor Wong Ho Wing.</w:t>
       </w:r>
       <w:r>
         <w:rPr>
@@ -4307,23 +4153,13 @@
         </w:rPr>
         <w:t xml:space="preserve"> </w:t>
       </w:r>
-      <w:proofErr w:type="spellStart"/>
-      <w:r>
-        <w:rPr>
-          <w:rFonts w:eastAsia="Times"/>
-          <w:spacing w:val="-2"/>
-          <w:szCs w:val="20"/>
-        </w:rPr>
-        <w:t>Wing</w:t>
-      </w:r>
-      <w:proofErr w:type="spellEnd"/>
-      <w:r>
-        <w:rPr>
-          <w:rFonts w:eastAsia="Times"/>
-          <w:spacing w:val="-2"/>
-          <w:szCs w:val="20"/>
-        </w:rPr>
-        <w:t xml:space="preserve"> contra la decisión definitiva del</w:t>
+      <w:r>
+        <w:rPr>
+          <w:rFonts w:eastAsia="Times"/>
+          <w:spacing w:val="-2"/>
+          <w:szCs w:val="20"/>
+        </w:rPr>
+        <w:t>Wing contra la decisión definitiva del</w:t>
       </w:r>
       <w:r>
         <w:rPr>
@@ -4395,71 +4231,7 @@
           <w:spacing w:val="-2"/>
           <w:szCs w:val="20"/>
         </w:rPr>
-        <w:t xml:space="preserve"> Estado, es posible que el representante “</w:t>
-      </w:r>
-      <w:proofErr w:type="spellStart"/>
-      <w:r>
-        <w:rPr>
-          <w:rFonts w:eastAsiaTheme="minorHAnsi"/>
-          <w:spacing w:val="-2"/>
-          <w:szCs w:val="20"/>
-        </w:rPr>
-        <w:t>sig</w:t>
-      </w:r>
-      <w:proofErr w:type="spellEnd"/>
-      <w:r>
-        <w:rPr>
-          <w:rFonts w:eastAsiaTheme="minorHAnsi"/>
-          <w:spacing w:val="-2"/>
-          <w:szCs w:val="20"/>
-        </w:rPr>
-        <w:t xml:space="preserve">[a] </w:t>
-      </w:r>
-      <w:proofErr w:type="spellStart"/>
-      <w:proofErr w:type="gramStart"/>
-      <w:r>
-        <w:rPr>
-          <w:rFonts w:eastAsiaTheme="minorHAnsi"/>
-          <w:spacing w:val="-2"/>
-          <w:szCs w:val="20"/>
-        </w:rPr>
-        <w:t>planteand</w:t>
-      </w:r>
-      <w:proofErr w:type="spellEnd"/>
-      <w:r>
-        <w:rPr>
-          <w:rFonts w:eastAsiaTheme="minorHAnsi"/>
-          <w:spacing w:val="-2"/>
-          <w:szCs w:val="20"/>
-        </w:rPr>
-        <w:t>[</w:t>
-      </w:r>
-      <w:proofErr w:type="gramEnd"/>
-      <w:r>
-        <w:rPr>
-          <w:rFonts w:eastAsiaTheme="minorHAnsi"/>
-          <w:spacing w:val="-2"/>
-          <w:szCs w:val="20"/>
-        </w:rPr>
-        <w:t xml:space="preserve">o recursos] indefinidamente” que tengan como propósito impedir la ejecución de la extradición del señor Wong Ho </w:t>
-      </w:r>
-      <w:proofErr w:type="spellStart"/>
-      <w:r>
-        <w:rPr>
-          <w:rFonts w:eastAsiaTheme="minorHAnsi"/>
-          <w:spacing w:val="-2"/>
-          <w:szCs w:val="20"/>
-        </w:rPr>
-        <w:t>Wing</w:t>
-      </w:r>
-      <w:proofErr w:type="spellEnd"/>
-      <w:r>
-        <w:rPr>
-          <w:rFonts w:eastAsiaTheme="minorHAnsi"/>
-          <w:spacing w:val="-2"/>
-          <w:szCs w:val="20"/>
-        </w:rPr>
-        <w:t xml:space="preserve">, una vez resuelto el recurso o revisión judicial de la decisión definitiva del Poder Ejecutivo. </w:t>
+        <w:t xml:space="preserve"> Estado, es posible que el representante “sig[a] planteand[o recursos] indefinidamente” que tengan como propósito impedir la ejecución de la extradición del señor Wong Ho Wing, una vez resuelto el recurso o revisión judicial de la decisión definitiva del Poder Ejecutivo. </w:t>
       </w:r>
     </w:p>
     <w:p>
@@ -4621,27 +4393,7 @@
           <w:szCs w:val="20"/>
           <w:lang w:val="es-ES_tradnl"/>
         </w:rPr>
-        <w:t xml:space="preserve">al señor Wong Ho </w:t>
-      </w:r>
-      <w:proofErr w:type="spellStart"/>
-      <w:r>
-        <w:rPr>
-          <w:rFonts w:eastAsia="Times"/>
-          <w:spacing w:val="-2"/>
-          <w:szCs w:val="20"/>
-          <w:lang w:val="es-ES_tradnl"/>
-        </w:rPr>
-        <w:t>Wing</w:t>
-      </w:r>
-      <w:proofErr w:type="spellEnd"/>
-      <w:r>
-        <w:rPr>
-          <w:rFonts w:eastAsia="Times"/>
-          <w:spacing w:val="-2"/>
-          <w:szCs w:val="20"/>
-          <w:lang w:val="es-ES_tradnl"/>
-        </w:rPr>
-        <w:t xml:space="preserve"> </w:t>
+        <w:t xml:space="preserve">al señor Wong Ho Wing </w:t>
       </w:r>
       <w:r>
         <w:rPr>
@@ -5195,47 +4947,7 @@
           <w:szCs w:val="20"/>
           <w:lang w:val="es-ES_tradnl"/>
         </w:rPr>
-        <w:t>. Sin embargo, “</w:t>
-      </w:r>
-      <w:proofErr w:type="spellStart"/>
-      <w:r>
-        <w:rPr>
-          <w:rFonts w:eastAsia="Times"/>
-          <w:spacing w:val="-2"/>
-          <w:szCs w:val="20"/>
-          <w:lang w:val="es-ES_tradnl"/>
-        </w:rPr>
-        <w:t>expres</w:t>
-      </w:r>
-      <w:proofErr w:type="spellEnd"/>
-      <w:r>
-        <w:rPr>
-          <w:rFonts w:eastAsia="Times"/>
-          <w:spacing w:val="-2"/>
-          <w:szCs w:val="20"/>
-          <w:lang w:val="es-ES_tradnl"/>
-        </w:rPr>
-        <w:t>[</w:t>
-      </w:r>
-      <w:proofErr w:type="spellStart"/>
-      <w:r>
-        <w:rPr>
-          <w:rFonts w:eastAsia="Times"/>
-          <w:spacing w:val="-2"/>
-          <w:szCs w:val="20"/>
-          <w:lang w:val="es-ES_tradnl"/>
-        </w:rPr>
-        <w:t>ó</w:t>
-      </w:r>
-      <w:proofErr w:type="spellEnd"/>
-      <w:r>
-        <w:rPr>
-          <w:rFonts w:eastAsia="Times"/>
-          <w:spacing w:val="-2"/>
-          <w:szCs w:val="20"/>
-          <w:lang w:val="es-ES_tradnl"/>
-        </w:rPr>
-        <w:t>] su ro</w:t>
+        <w:t>. Sin embargo, “expres[ó] su ro</w:t>
       </w:r>
       <w:r>
         <w:rPr>
@@ -5376,25 +5088,7 @@
           <w:spacing w:val="-2"/>
           <w:szCs w:val="20"/>
         </w:rPr>
-        <w:t xml:space="preserve"> definitivamente sobre la extradición del señor Wong Ho </w:t>
-      </w:r>
-      <w:proofErr w:type="spellStart"/>
-      <w:r>
-        <w:rPr>
-          <w:rFonts w:eastAsiaTheme="minorHAnsi" w:cs="Arial Narrow"/>
-          <w:spacing w:val="-2"/>
-          <w:szCs w:val="20"/>
-        </w:rPr>
-        <w:t>Wing</w:t>
-      </w:r>
-      <w:proofErr w:type="spellEnd"/>
-      <w:r>
-        <w:rPr>
-          <w:rFonts w:eastAsiaTheme="minorHAnsi" w:cs="Arial Narrow"/>
-          <w:spacing w:val="-2"/>
-          <w:szCs w:val="20"/>
-        </w:rPr>
-        <w:t xml:space="preserve">, sino que el Estado debía considerar que existe una decisión del Tribunal Constitucional que </w:t>
+        <w:t xml:space="preserve"> definitivamente sobre la extradición del señor Wong Ho Wing, sino que el Estado debía considerar que existe una decisión del Tribunal Constitucional que </w:t>
       </w:r>
       <w:r>
         <w:rPr>
@@ -5472,9 +5166,8 @@
           <w:szCs w:val="20"/>
           <w:lang w:val="es-ES_tradnl"/>
         </w:rPr>
-        <w:t>[…</w:t>
-      </w:r>
-      <w:proofErr w:type="gramStart"/>
+        <w:t>[…]</w:t>
+      </w:r>
       <w:r>
         <w:rPr>
           <w:rFonts w:eastAsia="Times"/>
@@ -5483,41 +5176,8 @@
           <w:szCs w:val="20"/>
           <w:lang w:val="es-ES_tradnl"/>
         </w:rPr>
-        <w:t>]</w:t>
-      </w:r>
-      <w:r>
-        <w:rPr>
-          <w:rFonts w:eastAsia="Times"/>
-          <w:bCs/>
-          <w:spacing w:val="-2"/>
-          <w:szCs w:val="20"/>
-          <w:lang w:val="es-ES_tradnl"/>
-        </w:rPr>
-        <w:t>abstenerse</w:t>
-      </w:r>
-      <w:proofErr w:type="gramEnd"/>
-      <w:r>
-        <w:rPr>
-          <w:rFonts w:eastAsia="Times"/>
-          <w:bCs/>
-          <w:spacing w:val="-2"/>
-          <w:szCs w:val="20"/>
-          <w:lang w:val="es-ES_tradnl"/>
-        </w:rPr>
-        <w:t xml:space="preserve"> de extraditar al señor Wong Ho </w:t>
-      </w:r>
-      <w:proofErr w:type="spellStart"/>
-      <w:r>
-        <w:rPr>
-          <w:rFonts w:eastAsia="Times"/>
-          <w:bCs/>
-          <w:spacing w:val="-2"/>
-          <w:szCs w:val="20"/>
-          <w:lang w:val="es-ES_tradnl"/>
-        </w:rPr>
-        <w:t>Wing</w:t>
-      </w:r>
-      <w:proofErr w:type="spellEnd"/>
+        <w:t>abstenerse de extraditar al señor Wong Ho Wing</w:t>
+      </w:r>
       <w:r>
         <w:rPr>
           <w:rFonts w:eastAsia="Times"/>
@@ -5596,9 +5256,8 @@
           <w:spacing w:val="-2"/>
           <w:szCs w:val="20"/>
         </w:rPr>
-        <w:t xml:space="preserve">mediante una interpretación de sentencia, impedir que el señor Wong Ho </w:t>
-      </w:r>
-      <w:proofErr w:type="spellStart"/>
+        <w:t xml:space="preserve">mediante una interpretación de sentencia, impedir que el señor Wong Ho Wing ejerza la defensa de sus derechos fundamentales con los recursos adecuados a la vulneración de sus derechos. Indicó que la “cuestionable solicitud del Estado peruano conlleva al injusto razonamiento de que el señor Wong Ho Wing solo tiene derecho a defenderse de la arbitrariedad del Poder Ejecutivo […] y no de otras lesiones a sus derechos humanos a pesar de que las venga padeciendo”. </w:t>
+      </w:r>
       <w:r>
         <w:rPr>
           <w:rFonts w:eastAsia="Times"/>
@@ -5606,9 +5265,8 @@
           <w:spacing w:val="-2"/>
           <w:szCs w:val="20"/>
         </w:rPr>
-        <w:t>Wing</w:t>
-      </w:r>
-      <w:proofErr w:type="spellEnd"/>
+        <w:t xml:space="preserve">Por otra parte, consideró de “notoria mala fe” la afirmación del Estado que pretende atribuir a la representación del señor Wong Ho Wing una actuación dilatoria con los recursos interpuestos en la jurisdicción del Perú. Resaltó que la interposición de recursos a nivel interno a favor del señor Wong Ho Wing tienen por objeto lograr la tutela de sus derechos humanos y que </w:t>
+      </w:r>
       <w:r>
         <w:rPr>
           <w:rFonts w:eastAsia="Times"/>
@@ -5616,9 +5274,8 @@
           <w:spacing w:val="-2"/>
           <w:szCs w:val="20"/>
         </w:rPr>
-        <w:t xml:space="preserve"> ejerza la defensa de sus derechos fundamentales con los recursos adecuados a la vulneración de sus derechos. Indicó que la “cuestionable solicitud del Estado peruano conlleva al injusto razonamiento de que el señor Wong Ho </w:t>
-      </w:r>
-      <w:proofErr w:type="spellStart"/>
+        <w:t xml:space="preserve">el </w:t>
+      </w:r>
       <w:r>
         <w:rPr>
           <w:rFonts w:eastAsia="Times"/>
@@ -5626,9 +5283,8 @@
           <w:spacing w:val="-2"/>
           <w:szCs w:val="20"/>
         </w:rPr>
-        <w:t>Wing</w:t>
-      </w:r>
-      <w:proofErr w:type="spellEnd"/>
+        <w:t xml:space="preserve">alegado “fundado temor” del Estado no es equiparable </w:t>
+      </w:r>
       <w:r>
         <w:rPr>
           <w:rFonts w:eastAsia="Times"/>
@@ -5636,7 +5292,7 @@
           <w:spacing w:val="-2"/>
           <w:szCs w:val="20"/>
         </w:rPr>
-        <w:t xml:space="preserve"> solo tiene derecho a defenderse de la arbitrariedad del Poder Ejecutivo […] y no de otras lesiones a sus derechos humanos a pesar de que las venga padeciendo”. </w:t>
+        <w:t xml:space="preserve">al </w:t>
       </w:r>
       <w:r>
         <w:rPr>
@@ -5645,103 +5301,7 @@
           <w:spacing w:val="-2"/>
           <w:szCs w:val="20"/>
         </w:rPr>
-        <w:t xml:space="preserve">Por otra parte, consideró de “notoria mala fe” la afirmación del Estado que pretende atribuir a la representación del señor Wong Ho </w:t>
-      </w:r>
-      <w:proofErr w:type="spellStart"/>
-      <w:r>
-        <w:rPr>
-          <w:rFonts w:eastAsia="Times"/>
-          <w:bCs/>
-          <w:spacing w:val="-2"/>
-          <w:szCs w:val="20"/>
-        </w:rPr>
-        <w:t>Wing</w:t>
-      </w:r>
-      <w:proofErr w:type="spellEnd"/>
-      <w:r>
-        <w:rPr>
-          <w:rFonts w:eastAsia="Times"/>
-          <w:bCs/>
-          <w:spacing w:val="-2"/>
-          <w:szCs w:val="20"/>
-        </w:rPr>
-        <w:t xml:space="preserve"> una actuación dilatoria con los recursos interpuestos en la jurisdicción del Perú. Resaltó que la interposición de recursos a nivel interno a favor del señor Wong Ho </w:t>
-      </w:r>
-      <w:proofErr w:type="spellStart"/>
-      <w:r>
-        <w:rPr>
-          <w:rFonts w:eastAsia="Times"/>
-          <w:bCs/>
-          <w:spacing w:val="-2"/>
-          <w:szCs w:val="20"/>
-        </w:rPr>
-        <w:t>Wing</w:t>
-      </w:r>
-      <w:proofErr w:type="spellEnd"/>
-      <w:r>
-        <w:rPr>
-          <w:rFonts w:eastAsia="Times"/>
-          <w:bCs/>
-          <w:spacing w:val="-2"/>
-          <w:szCs w:val="20"/>
-        </w:rPr>
-        <w:t xml:space="preserve"> tienen por objeto lograr la tutela de sus derechos humanos y que </w:t>
-      </w:r>
-      <w:r>
-        <w:rPr>
-          <w:rFonts w:eastAsia="Times"/>
-          <w:bCs/>
-          <w:spacing w:val="-2"/>
-          <w:szCs w:val="20"/>
-        </w:rPr>
-        <w:t xml:space="preserve">el </w:t>
-      </w:r>
-      <w:r>
-        <w:rPr>
-          <w:rFonts w:eastAsia="Times"/>
-          <w:bCs/>
-          <w:spacing w:val="-2"/>
-          <w:szCs w:val="20"/>
-        </w:rPr>
-        <w:t xml:space="preserve">alegado “fundado temor” del Estado no es equiparable </w:t>
-      </w:r>
-      <w:r>
-        <w:rPr>
-          <w:rFonts w:eastAsia="Times"/>
-          <w:bCs/>
-          <w:spacing w:val="-2"/>
-          <w:szCs w:val="20"/>
-        </w:rPr>
-        <w:t xml:space="preserve">al </w:t>
-      </w:r>
-      <w:r>
-        <w:rPr>
-          <w:rFonts w:eastAsia="Times"/>
-          <w:bCs/>
-          <w:spacing w:val="-2"/>
-          <w:szCs w:val="20"/>
-        </w:rPr>
-        <w:t xml:space="preserve">real temor del señor Wong Ho </w:t>
-      </w:r>
-      <w:proofErr w:type="spellStart"/>
-      <w:r>
-        <w:rPr>
-          <w:rFonts w:eastAsia="Times"/>
-          <w:bCs/>
-          <w:spacing w:val="-2"/>
-          <w:szCs w:val="20"/>
-        </w:rPr>
-        <w:t>Wing</w:t>
-      </w:r>
-      <w:proofErr w:type="spellEnd"/>
-      <w:r>
-        <w:rPr>
-          <w:rFonts w:eastAsia="Times"/>
-          <w:bCs/>
-          <w:spacing w:val="-2"/>
-          <w:szCs w:val="20"/>
-        </w:rPr>
-        <w:t xml:space="preserve"> de ser extraditado a la República Popular China</w:t>
+        <w:t>real temor del señor Wong Ho Wing de ser extraditado a la República Popular China</w:t>
       </w:r>
       <w:r>
         <w:rPr>
@@ -6026,25 +5586,7 @@
           <w:szCs w:val="20"/>
           <w:lang w:val="es-ES_tradnl"/>
         </w:rPr>
-        <w:t xml:space="preserve">la decisión definitiva en el proceso de extradición seguido al señor Wong Ho </w:t>
-      </w:r>
-      <w:proofErr w:type="spellStart"/>
-      <w:r>
-        <w:rPr>
-          <w:spacing w:val="-2"/>
-          <w:szCs w:val="20"/>
-          <w:lang w:val="es-ES_tradnl"/>
-        </w:rPr>
-        <w:t>Wing</w:t>
-      </w:r>
-      <w:proofErr w:type="spellEnd"/>
-      <w:r>
-        <w:rPr>
-          <w:spacing w:val="-2"/>
-          <w:szCs w:val="20"/>
-          <w:lang w:val="es-ES_tradnl"/>
-        </w:rPr>
-        <w:t xml:space="preserve">, </w:t>
+        <w:t xml:space="preserve">la decisión definitiva en el proceso de extradición seguido al señor Wong Ho Wing, </w:t>
       </w:r>
       <w:r>
         <w:rPr>
@@ -6155,110 +5697,34 @@
           <w:sz w:val="18"/>
           <w:szCs w:val="18"/>
         </w:rPr>
-        <w:t xml:space="preserve">el señor Wong Ho </w:t>
-      </w:r>
-      <w:proofErr w:type="spellStart"/>
+        <w:t xml:space="preserve">el señor Wong Ho Wing obtuvo desde mayo de 2011 una decisión del Tribunal Constitucional, mediante la cual se ordenaba al Poder Ejecutivo abstenerse de extraditarlo. Sin embargo, la Corte toma nota que en dicha decisión el Tribunal Constitucional consideró que, conforme a las circunstancias existentes en ese momento persistía un riesgo al derecho a la vida del señor Wong Ho Wing, ante la ausencia de </w:t>
+      </w:r>
       <w:r>
         <w:rPr>
           <w:spacing w:val="-2"/>
           <w:sz w:val="18"/>
           <w:szCs w:val="18"/>
-        </w:rPr>
-        <w:t>Wing</w:t>
-      </w:r>
-      <w:proofErr w:type="spellEnd"/>
+          <w:lang w:val="es-ES_tradnl"/>
+        </w:rPr>
+        <w:t>las garantías necesarias y suficientes para salvaguardar éste. En su resolución de junio de 2011 el Tribunal Constitucional aclaró que al emitir su decisión no pudo tomar en cuenta las garantías hasta ese momento ofrecidas porque no formaban parte del expediente y que la</w:t>
+      </w:r>
       <w:r>
         <w:rPr>
           <w:spacing w:val="-2"/>
           <w:sz w:val="18"/>
           <w:szCs w:val="18"/>
-        </w:rPr>
-        <w:t xml:space="preserve"> obtuvo desde mayo de 2011 una decisión del Tribunal Constitucional, mediante la cual se ordenaba al Poder Ejecutivo abstenerse de extraditarlo. Sin embargo, la Corte toma nota que en dicha decisión el Tribunal Constitucional consideró que, conforme a las circunstancias existentes en ese momento persistía un riesgo al derecho a la vida del señor Wong Ho </w:t>
-      </w:r>
-      <w:proofErr w:type="spellStart"/>
+          <w:lang w:val="es-ES_tradnl"/>
+        </w:rPr>
+        <w:t>[s]</w:t>
+      </w:r>
       <w:r>
         <w:rPr>
           <w:spacing w:val="-2"/>
           <w:sz w:val="18"/>
           <w:szCs w:val="18"/>
-        </w:rPr>
-        <w:t>Wing</w:t>
-      </w:r>
-      <w:proofErr w:type="spellEnd"/>
-      <w:r>
-        <w:rPr>
-          <w:spacing w:val="-2"/>
-          <w:sz w:val="18"/>
-          <w:szCs w:val="18"/>
-        </w:rPr>
-        <w:t xml:space="preserve">, ante la ausencia de </w:t>
-      </w:r>
-      <w:r>
-        <w:rPr>
-          <w:spacing w:val="-2"/>
-          <w:sz w:val="18"/>
-          <w:szCs w:val="18"/>
-          <w:lang w:val="es-ES_tradnl"/>
-        </w:rPr>
-        <w:t>las garantías necesarias y suficientes para salvaguardar éste. En su resolución de junio de 2011 el Tribunal Constitucional aclaró que al emitir su decisión no pudo tomar en cuenta las garantías hasta ese momento ofrecidas porque no formaban parte del expediente y que la</w:t>
-      </w:r>
-      <w:r>
-        <w:rPr>
-          <w:spacing w:val="-2"/>
-          <w:sz w:val="18"/>
-          <w:szCs w:val="18"/>
-          <w:lang w:val="es-ES_tradnl"/>
-        </w:rPr>
-        <w:t>[s]</w:t>
-      </w:r>
-      <w:r>
-        <w:rPr>
-          <w:spacing w:val="-2"/>
-          <w:sz w:val="18"/>
-          <w:szCs w:val="18"/>
-          <w:lang w:val="es-ES_tradnl"/>
-        </w:rPr>
-        <w:t xml:space="preserve"> notas diplomáticas con las que contaba informaban de la derogatoria de la pena de muerte, pero no explicaban su aplicabilidad al caso del señor Wong Ho </w:t>
-      </w:r>
-      <w:proofErr w:type="spellStart"/>
-      <w:r>
-        <w:rPr>
-          <w:spacing w:val="-2"/>
-          <w:sz w:val="18"/>
-          <w:szCs w:val="18"/>
-          <w:lang w:val="es-ES_tradnl"/>
-        </w:rPr>
-        <w:t>Wing</w:t>
-      </w:r>
-      <w:proofErr w:type="spellEnd"/>
-      <w:r>
-        <w:rPr>
-          <w:spacing w:val="-2"/>
-          <w:sz w:val="18"/>
-          <w:szCs w:val="18"/>
-          <w:lang w:val="es-ES_tradnl"/>
-        </w:rPr>
-        <w:t xml:space="preserve">. De esta forma, el Tribunal Constitucional no tuvo oportunidad de valorar ni la derogatoria de la pena de muerte para el delito de contrabando de mercancías comunes y su aplicabilidad a la situación del señor Wong Ho </w:t>
-      </w:r>
-      <w:proofErr w:type="spellStart"/>
-      <w:r>
-        <w:rPr>
-          <w:spacing w:val="-2"/>
-          <w:sz w:val="18"/>
-          <w:szCs w:val="18"/>
-          <w:lang w:val="es-ES_tradnl"/>
-        </w:rPr>
-        <w:t>Wing</w:t>
-      </w:r>
-      <w:proofErr w:type="spellEnd"/>
-      <w:r>
-        <w:rPr>
-          <w:spacing w:val="-2"/>
-          <w:sz w:val="18"/>
-          <w:szCs w:val="18"/>
-          <w:lang w:val="es-ES_tradnl"/>
-        </w:rPr>
-        <w:t xml:space="preserve">, ni las garantías diplomáticas posteriores otorgadas por la República Popular China, las cuales sí ha tenido oportunidad de valorar esta Corte. </w:t>
+          <w:lang w:val="es-ES_tradnl"/>
+        </w:rPr>
+        <w:t xml:space="preserve"> notas diplomáticas con las que contaba informaban de la derogatoria de la pena de muerte, pero no explicaban su aplicabilidad al caso del señor Wong Ho Wing. De esta forma, el Tribunal Constitucional no tuvo oportunidad de valorar ni la derogatoria de la pena de muerte para el delito de contrabando de mercancías comunes y su aplicabilidad a la situación del señor Wong Ho Wing, ni las garantías diplomáticas posteriores otorgadas por la República Popular China, las cuales sí ha tenido oportunidad de valorar esta Corte. </w:t>
       </w:r>
     </w:p>
     <w:p>
@@ -6314,25 +5780,7 @@
           <w:szCs w:val="18"/>
         </w:rPr>
         <w:tab/>
-        <w:t xml:space="preserve">La Corte advierte que, con posterioridad a la decisión del Tribunal Constitucional, las autoridades judiciales internas han emitido pronunciamientos que indicarían que no es posible revisar o modificar la decisión del Tribunal Constitucional. Sin embargo, considera que corresponde al Estado resolver, conforme a su legislación interna, la manera de proceder frente a la solicitud de extradición del señor Wong Ho </w:t>
-      </w:r>
-      <w:proofErr w:type="spellStart"/>
-      <w:r>
-        <w:rPr>
-          <w:spacing w:val="-2"/>
-          <w:sz w:val="18"/>
-          <w:szCs w:val="18"/>
-        </w:rPr>
-        <w:t>Wing</w:t>
-      </w:r>
-      <w:proofErr w:type="spellEnd"/>
-      <w:r>
-        <w:rPr>
-          <w:spacing w:val="-2"/>
-          <w:sz w:val="18"/>
-          <w:szCs w:val="18"/>
-        </w:rPr>
-        <w:t xml:space="preserve">, teniendo en cuenta que actualmente no existiría un riesgo a sus derechos a la vida e integridad personal en caso de ser extraditado, pero al mismo tiempo existe una decisión del Tribunal Constitucional que </w:t>
+        <w:t xml:space="preserve">La Corte advierte que, con posterioridad a la decisión del Tribunal Constitucional, las autoridades judiciales internas han emitido pronunciamientos que indicarían que no es posible revisar o modificar la decisión del Tribunal Constitucional. Sin embargo, considera que corresponde al Estado resolver, conforme a su legislación interna, la manera de proceder frente a la solicitud de extradición del señor Wong Ho Wing, teniendo en cuenta que actualmente no existiría un riesgo a sus derechos a la vida e integridad personal en caso de ser extraditado, pero al mismo tiempo existe una decisión del Tribunal Constitucional que </w:t>
       </w:r>
       <w:r>
         <w:rPr>
@@ -6424,9 +5872,24 @@
           <w:szCs w:val="18"/>
           <w:u w:val="single"/>
         </w:rPr>
-        <w:t xml:space="preserve">De esta forma, el señor Wong Ho </w:t>
-      </w:r>
-      <w:proofErr w:type="spellStart"/>
+        <w:t>De esta forma, el señor Wong Ho Wing aún goza de la posibilidad de obtener una revisión judicial de dicha decisión en caso de inconformidad con la misma</w:t>
+      </w:r>
+      <w:r>
+        <w:rPr>
+          <w:spacing w:val="-2"/>
+          <w:sz w:val="18"/>
+          <w:szCs w:val="18"/>
+        </w:rPr>
+        <w:t>.</w:t>
+      </w:r>
+      <w:r>
+        <w:rPr>
+          <w:spacing w:val="-2"/>
+          <w:sz w:val="18"/>
+          <w:szCs w:val="18"/>
+        </w:rPr>
+        <w:t xml:space="preserve"> La Corte advierte que la revisión por parte de un juez o tribunal es un requisito fundamental para garantizar un adecuado control y escrutinio de los actos de la administración que afectan los derechos fundamentales. Además, considera que es necesario que </w:t>
+      </w:r>
       <w:r>
         <w:rPr>
           <w:spacing w:val="-2"/>
@@ -6434,17 +5897,16 @@
           <w:szCs w:val="18"/>
           <w:u w:val="single"/>
         </w:rPr>
-        <w:t>Wing</w:t>
-      </w:r>
-      <w:proofErr w:type="spellEnd"/>
-      <w:r>
-        <w:rPr>
+        <w:t>el recurso mediante el cual se impugne la decisión definitiva en esta materia tenga efectos suspensivos, de manera que la medida no se efectivice hasta tanto no se haya proferido la decisión de la instancia ante la que se recurre</w:t>
+      </w:r>
+      <w:r>
+        <w:rPr>
+          <w:rStyle w:val="FootnoteReference"/>
           <w:spacing w:val="-2"/>
           <w:sz w:val="18"/>
           <w:szCs w:val="18"/>
-          <w:u w:val="single"/>
-        </w:rPr>
-        <w:t xml:space="preserve"> aún goza de la posibilidad de obtener una revisión judicial de dicha decisión en caso de inconformidad con la misma</w:t>
+        </w:rPr>
+        <w:footnoteReference w:id="9"/>
       </w:r>
       <w:r>
         <w:rPr>
@@ -6460,61 +5922,16 @@
           <w:sz w:val="18"/>
           <w:szCs w:val="18"/>
         </w:rPr>
-        <w:t xml:space="preserve"> La Corte advierte que la revisión por parte de un juez o tribunal es un requisito fundamental para garantizar un adecuado control y escrutinio de los actos de la administración que afectan los derechos fundamentales. Además, considera que es necesario que </w:t>
-      </w:r>
-      <w:r>
-        <w:rPr>
+        <w:t xml:space="preserve"> (</w:t>
+      </w:r>
+      <w:r>
+        <w:rPr>
+          <w:i/>
           <w:spacing w:val="-2"/>
           <w:sz w:val="18"/>
           <w:szCs w:val="18"/>
-          <w:u w:val="single"/>
-        </w:rPr>
-        <w:t>el recurso mediante el cual se impugne la decisión definitiva en esta materia tenga efectos suspensivos, de manera que la medida no se efectivice hasta tanto no se haya proferido la decisión de la instancia ante la que se recurre</w:t>
-      </w:r>
-      <w:r>
-        <w:rPr>
-          <w:rStyle w:val="FootnoteReference"/>
-          <w:spacing w:val="-2"/>
-          <w:sz w:val="18"/>
-          <w:szCs w:val="18"/>
-        </w:rPr>
-        <w:footnoteReference w:id="9"/>
-      </w:r>
-      <w:r>
-        <w:rPr>
-          <w:spacing w:val="-2"/>
-          <w:sz w:val="18"/>
-          <w:szCs w:val="18"/>
-        </w:rPr>
-        <w:t>.</w:t>
-      </w:r>
-      <w:r>
-        <w:rPr>
-          <w:spacing w:val="-2"/>
-          <w:sz w:val="18"/>
-          <w:szCs w:val="18"/>
-        </w:rPr>
-        <w:t xml:space="preserve"> (</w:t>
-      </w:r>
-      <w:proofErr w:type="gramStart"/>
-      <w:r>
-        <w:rPr>
-          <w:i/>
-          <w:spacing w:val="-2"/>
-          <w:sz w:val="18"/>
-          <w:szCs w:val="18"/>
-        </w:rPr>
-        <w:t>subrayado</w:t>
-      </w:r>
-      <w:proofErr w:type="gramEnd"/>
-      <w:r>
-        <w:rPr>
-          <w:i/>
-          <w:spacing w:val="-2"/>
-          <w:sz w:val="18"/>
-          <w:szCs w:val="18"/>
-        </w:rPr>
-        <w:t xml:space="preserve"> </w:t>
+        </w:rPr>
+        <w:t xml:space="preserve">subrayado </w:t>
       </w:r>
       <w:r>
         <w:rPr>
@@ -6628,25 +6045,7 @@
           <w:spacing w:val="-2"/>
           <w:lang w:val="es-ES"/>
         </w:rPr>
-        <w:t xml:space="preserve">previo a la efectiva extradición del señor Wong Ho </w:t>
-      </w:r>
-      <w:proofErr w:type="spellStart"/>
-      <w:r>
-        <w:rPr>
-          <w:color w:val="000000"/>
-          <w:spacing w:val="-2"/>
-          <w:lang w:val="es-ES"/>
-        </w:rPr>
-        <w:t>Wing</w:t>
-      </w:r>
-      <w:proofErr w:type="spellEnd"/>
-      <w:r>
-        <w:rPr>
-          <w:color w:val="000000"/>
-          <w:spacing w:val="-2"/>
-          <w:lang w:val="es-ES"/>
-        </w:rPr>
-        <w:t>, Perú debía permitir que se interp</w:t>
+        <w:t>previo a la efectiva extradición del señor Wong Ho Wing, Perú debía permitir que se interp</w:t>
       </w:r>
       <w:r>
         <w:rPr>
@@ -7319,20 +6718,8 @@
           <w:szCs w:val="20"/>
           <w:lang w:val="es-ES_tradnl" w:eastAsia="es-ES"/>
         </w:rPr>
-        <w:t xml:space="preserve">Wong Ho </w:t>
-      </w:r>
-      <w:proofErr w:type="spellStart"/>
-      <w:r>
-        <w:rPr>
-          <w:rFonts w:eastAsia="Times New Roman"/>
-          <w:i/>
-          <w:spacing w:val="-2"/>
-          <w:szCs w:val="20"/>
-          <w:lang w:val="es-ES_tradnl" w:eastAsia="es-ES"/>
-        </w:rPr>
-        <w:t>Wing</w:t>
-      </w:r>
-      <w:proofErr w:type="spellEnd"/>
+        <w:t>Wong Ho Wing</w:t>
+      </w:r>
       <w:r>
         <w:rPr>
           <w:rFonts w:eastAsia="Times New Roman"/>
@@ -7476,25 +6863,7 @@
           <w:spacing w:val="-2"/>
           <w:lang w:val="es-ES"/>
         </w:rPr>
-        <w:t xml:space="preserve">el señor Wong Ho </w:t>
-      </w:r>
-      <w:proofErr w:type="spellStart"/>
-      <w:r>
-        <w:rPr>
-          <w:color w:val="000000"/>
-          <w:spacing w:val="-2"/>
-          <w:lang w:val="es-ES"/>
-        </w:rPr>
-        <w:t>Wing</w:t>
-      </w:r>
-      <w:proofErr w:type="spellEnd"/>
-      <w:r>
-        <w:rPr>
-          <w:color w:val="000000"/>
-          <w:spacing w:val="-2"/>
-          <w:lang w:val="es-ES"/>
-        </w:rPr>
-        <w:t xml:space="preserve"> interponga</w:t>
+        <w:t>el señor Wong Ho Wing interponga</w:t>
       </w:r>
       <w:r>
         <w:rPr>
@@ -7851,19 +7220,8 @@
           <w:szCs w:val="20"/>
           <w:lang w:val="es-ES_tradnl"/>
         </w:rPr>
-        <w:t xml:space="preserve">l señor Wong Ho </w:t>
-      </w:r>
-      <w:proofErr w:type="spellStart"/>
-      <w:r>
-        <w:rPr>
-          <w:rFonts w:eastAsia="Batang"/>
-          <w:spacing w:val="-2"/>
-          <w:szCs w:val="20"/>
-          <w:lang w:val="es-ES_tradnl"/>
-        </w:rPr>
-        <w:t>Wing</w:t>
-      </w:r>
-      <w:proofErr w:type="spellEnd"/>
+        <w:t>l señor Wong Ho Wing</w:t>
+      </w:r>
       <w:r>
         <w:rPr>
           <w:rFonts w:eastAsia="Batang"/>
@@ -7906,15 +7264,7 @@
         <w:t xml:space="preserve"> </w:t>
       </w:r>
       <w:r>
-        <w:t xml:space="preserve">Caso Wong Ho </w:t>
-      </w:r>
-      <w:proofErr w:type="spellStart"/>
-      <w:r>
-        <w:t>Wing</w:t>
-      </w:r>
-      <w:proofErr w:type="spellEnd"/>
-      <w:r>
-        <w:t xml:space="preserve"> Vs. Perú. </w:t>
+        <w:t xml:space="preserve">Caso Wong Ho Wing Vs. Perú. </w:t>
       </w:r>
     </w:p>
     <w:p>
@@ -7974,30 +7324,8 @@
         <w:rPr>
           <w:lang w:val="es-ES"/>
         </w:rPr>
-        <w:t>Eduardo Ferrer Mac-</w:t>
-      </w:r>
-      <w:proofErr w:type="spellStart"/>
-      <w:r>
-        <w:rPr>
-          <w:lang w:val="es-ES"/>
-        </w:rPr>
-        <w:t>Gregor</w:t>
-      </w:r>
-      <w:proofErr w:type="spellEnd"/>
-      <w:r>
-        <w:rPr>
-          <w:lang w:val="es-ES"/>
-        </w:rPr>
-        <w:t xml:space="preserve"> </w:t>
-      </w:r>
-      <w:proofErr w:type="spellStart"/>
-      <w:r>
-        <w:rPr>
-          <w:lang w:val="es-ES"/>
-        </w:rPr>
-        <w:t>Poisot</w:t>
-      </w:r>
-      <w:proofErr w:type="spellEnd"/>
+        <w:t>Eduardo Ferrer Mac-Gregor Poisot</w:t>
+      </w:r>
       <w:r>
         <w:rPr>
           <w:lang w:val="es-ES"/>
@@ -8221,8 +7549,6 @@
           <w:lang w:val="es-ES"/>
         </w:rPr>
       </w:pPr>
-      <w:bookmarkStart w:id="83" w:name="_GoBack"/>
-      <w:bookmarkEnd w:id="83"/>
     </w:p>
     <w:p>
       <w:pPr>
@@ -8273,7 +7599,7 @@
       </w:pPr>
     </w:p>
     <w:sectPr>
-      <w:headerReference w:type="default" r:id="rId9"/>
+      <w:headerReference w:type="default" r:id="rId8"/>
       <w:pgSz w:w="12240" w:h="15840"/>
       <w:pgMar w:top="1418" w:right="1247" w:bottom="1418" w:left="1247" w:header="709" w:footer="709" w:gutter="0"/>
       <w:cols w:space="708"/>
@@ -8285,7 +7611,7 @@
 </file>
 
 <file path=word/endnotes.xml><?xml version="1.0" encoding="utf-8"?>
-<w:endnotes xmlns:wpc="http://schemas.microsoft.com/office/word/2010/wordprocessingCanvas" xmlns:mc="http://schemas.openxmlformats.org/markup-compatibility/2006" xmlns:o="urn:schemas-microsoft-com:office:office" xmlns:r="http://schemas.openxmlformats.org/officeDocument/2006/relationships" xmlns:m="http://schemas.openxmlformats.org/officeDocument/2006/math" xmlns:v="urn:schemas-microsoft-com:vml" xmlns:wp14="http://schemas.microsoft.com/office/word/2010/wordprocessingDrawing" xmlns:wp="http://schemas.openxmlformats.org/drawingml/2006/wordprocessingDrawing" xmlns:w10="urn:schemas-microsoft-com:office:word" xmlns:w="http://schemas.openxmlformats.org/wordprocessingml/2006/main" xmlns:w14="http://schemas.microsoft.com/office/word/2010/wordml" xmlns:wpg="http://schemas.microsoft.com/office/word/2010/wordprocessingGroup" xmlns:wpi="http://schemas.microsoft.com/office/word/2010/wordprocessingInk" xmlns:wne="http://schemas.microsoft.com/office/word/2006/wordml" xmlns:wps="http://schemas.microsoft.com/office/word/2010/wordprocessingShape" mc:Ignorable="w14 wp14">
+<w:endnotes xmlns:wpc="http://schemas.microsoft.com/office/word/2010/wordprocessingCanvas" xmlns:cx="http://schemas.microsoft.com/office/drawing/2014/chartex" xmlns:cx1="http://schemas.microsoft.com/office/drawing/2015/9/8/chartex" xmlns:cx2="http://schemas.microsoft.com/office/drawing/2015/10/21/chartex" xmlns:cx3="http://schemas.microsoft.com/office/drawing/2016/5/9/chartex" xmlns:cx4="http://schemas.microsoft.com/office/drawing/2016/5/10/chartex" xmlns:cx5="http://schemas.microsoft.com/office/drawing/2016/5/11/chartex" xmlns:cx6="http://schemas.microsoft.com/office/drawing/2016/5/12/chartex" xmlns:cx7="http://schemas.microsoft.com/office/drawing/2016/5/13/chartex" xmlns:cx8="http://schemas.microsoft.com/office/drawing/2016/5/14/chartex" xmlns:mc="http://schemas.openxmlformats.org/markup-compatibility/2006" xmlns:aink="http://schemas.microsoft.com/office/drawing/2016/ink" xmlns:am3d="http://schemas.microsoft.com/office/drawing/2017/model3d" xmlns:o="urn:schemas-microsoft-com:office:office" xmlns:oel="http://schemas.microsoft.com/office/2019/extlst" xmlns:r="http://schemas.openxmlformats.org/officeDocument/2006/relationships" xmlns:m="http://schemas.openxmlformats.org/officeDocument/2006/math" xmlns:v="urn:schemas-microsoft-com:vml" xmlns:wp14="http://schemas.microsoft.com/office/word/2010/wordprocessingDrawing" xmlns:wp="http://schemas.openxmlformats.org/drawingml/2006/wordprocessingDrawing" xmlns:w10="urn:schemas-microsoft-com:office:word" xmlns:w="http://schemas.openxmlformats.org/wordprocessingml/2006/main" xmlns:w14="http://schemas.microsoft.com/office/word/2010/wordml" xmlns:w15="http://schemas.microsoft.com/office/word/2012/wordml" xmlns:w16cex="http://schemas.microsoft.com/office/word/2018/wordml/cex" xmlns:w16cid="http://schemas.microsoft.com/office/word/2016/wordml/cid" xmlns:w16="http://schemas.microsoft.com/office/word/2018/wordml" xmlns:w16du="http://schemas.microsoft.com/office/word/2023/wordml/word16du" xmlns:w16sdtdh="http://schemas.microsoft.com/office/word/2020/wordml/sdtdatahash" xmlns:w16se="http://schemas.microsoft.com/office/word/2015/wordml/symex" xmlns:wpg="http://schemas.microsoft.com/office/word/2010/wordprocessingGroup" xmlns:wpi="http://schemas.microsoft.com/office/word/2010/wordprocessingInk" xmlns:wne="http://schemas.microsoft.com/office/word/2006/wordml" xmlns:wps="http://schemas.microsoft.com/office/word/2010/wordprocessingShape" mc:Ignorable="w14 w15 w16se w16cid w16 w16cex w16sdtdh w16du wp14">
   <w:endnote w:type="separator" w:id="-1">
     <w:p>
       <w:pPr>
@@ -8310,7 +7636,7 @@
 </file>
 
 <file path=word/footnotes.xml><?xml version="1.0" encoding="utf-8"?>
-<w:footnotes xmlns:wpc="http://schemas.microsoft.com/office/word/2010/wordprocessingCanvas" xmlns:mc="http://schemas.openxmlformats.org/markup-compatibility/2006" xmlns:o="urn:schemas-microsoft-com:office:office" xmlns:r="http://schemas.openxmlformats.org/officeDocument/2006/relationships" xmlns:m="http://schemas.openxmlformats.org/officeDocument/2006/math" xmlns:v="urn:schemas-microsoft-com:vml" xmlns:wp14="http://schemas.microsoft.com/office/word/2010/wordprocessingDrawing" xmlns:wp="http://schemas.openxmlformats.org/drawingml/2006/wordprocessingDrawing" xmlns:w10="urn:schemas-microsoft-com:office:word" xmlns:w="http://schemas.openxmlformats.org/wordprocessingml/2006/main" xmlns:w14="http://schemas.microsoft.com/office/word/2010/wordml" xmlns:wpg="http://schemas.microsoft.com/office/word/2010/wordprocessingGroup" xmlns:wpi="http://schemas.microsoft.com/office/word/2010/wordprocessingInk" xmlns:wne="http://schemas.microsoft.com/office/word/2006/wordml" xmlns:wps="http://schemas.microsoft.com/office/word/2010/wordprocessingShape" mc:Ignorable="w14 wp14">
+<w:footnotes xmlns:wpc="http://schemas.microsoft.com/office/word/2010/wordprocessingCanvas" xmlns:cx="http://schemas.microsoft.com/office/drawing/2014/chartex" xmlns:cx1="http://schemas.microsoft.com/office/drawing/2015/9/8/chartex" xmlns:cx2="http://schemas.microsoft.com/office/drawing/2015/10/21/chartex" xmlns:cx3="http://schemas.microsoft.com/office/drawing/2016/5/9/chartex" xmlns:cx4="http://schemas.microsoft.com/office/drawing/2016/5/10/chartex" xmlns:cx5="http://schemas.microsoft.com/office/drawing/2016/5/11/chartex" xmlns:cx6="http://schemas.microsoft.com/office/drawing/2016/5/12/chartex" xmlns:cx7="http://schemas.microsoft.com/office/drawing/2016/5/13/chartex" xmlns:cx8="http://schemas.microsoft.com/office/drawing/2016/5/14/chartex" xmlns:mc="http://schemas.openxmlformats.org/markup-compatibility/2006" xmlns:aink="http://schemas.microsoft.com/office/drawing/2016/ink" xmlns:am3d="http://schemas.microsoft.com/office/drawing/2017/model3d" xmlns:o="urn:schemas-microsoft-com:office:office" xmlns:oel="http://schemas.microsoft.com/office/2019/extlst" xmlns:r="http://schemas.openxmlformats.org/officeDocument/2006/relationships" xmlns:m="http://schemas.openxmlformats.org/officeDocument/2006/math" xmlns:v="urn:schemas-microsoft-com:vml" xmlns:wp14="http://schemas.microsoft.com/office/word/2010/wordprocessingDrawing" xmlns:wp="http://schemas.openxmlformats.org/drawingml/2006/wordprocessingDrawing" xmlns:w10="urn:schemas-microsoft-com:office:word" xmlns:w="http://schemas.openxmlformats.org/wordprocessingml/2006/main" xmlns:w14="http://schemas.microsoft.com/office/word/2010/wordml" xmlns:w15="http://schemas.microsoft.com/office/word/2012/wordml" xmlns:w16cex="http://schemas.microsoft.com/office/word/2018/wordml/cex" xmlns:w16cid="http://schemas.microsoft.com/office/word/2016/wordml/cid" xmlns:w16="http://schemas.microsoft.com/office/word/2018/wordml" xmlns:w16du="http://schemas.microsoft.com/office/word/2023/wordml/word16du" xmlns:w16sdtdh="http://schemas.microsoft.com/office/word/2020/wordml/sdtdatahash" xmlns:w16se="http://schemas.microsoft.com/office/word/2015/wordml/symex" xmlns:wpg="http://schemas.microsoft.com/office/word/2010/wordprocessingGroup" xmlns:wpi="http://schemas.microsoft.com/office/word/2010/wordprocessingInk" xmlns:wne="http://schemas.microsoft.com/office/word/2006/wordml" xmlns:wps="http://schemas.microsoft.com/office/word/2010/wordprocessingShape" mc:Ignorable="w14 w15 w16se w16cid w16 w16cex w16sdtdh w16du wp14">
   <w:footnote w:type="separator" w:id="-1">
     <w:p>
       <w:pPr>
@@ -8359,21 +7685,7 @@
           <w:szCs w:val="16"/>
         </w:rPr>
         <w:tab/>
-        <w:t xml:space="preserve">El Juez Diego García Sayán, de nacionalidad peruana, no participó en el conocimiento y deliberación del presente caso, de conformidad con lo dispuesto en el artículo 19.1 del Reglamento de la Corte. Además, el Juez Alberto Pérez </w:t>
-      </w:r>
-      <w:proofErr w:type="spellStart"/>
-      <w:r>
-        <w:rPr>
-          <w:szCs w:val="16"/>
-        </w:rPr>
-        <w:t>Pérez</w:t>
-      </w:r>
-      <w:proofErr w:type="spellEnd"/>
-      <w:r>
-        <w:rPr>
-          <w:szCs w:val="16"/>
-        </w:rPr>
-        <w:t xml:space="preserve">, por motivos de fuerza mayor, no participó en la deliberación y firma de la presente </w:t>
+        <w:t xml:space="preserve">El Juez Diego García Sayán, de nacionalidad peruana, no participó en el conocimiento y deliberación del presente caso, de conformidad con lo dispuesto en el artículo 19.1 del Reglamento de la Corte. Además, el Juez Alberto Pérez Pérez, por motivos de fuerza mayor, no participó en la deliberación y firma de la presente </w:t>
       </w:r>
       <w:r>
         <w:rPr>
@@ -8417,15 +7729,7 @@
       </w:r>
       <w:r>
         <w:tab/>
-        <w:t xml:space="preserve">El 22 de febrero de 2016 el señor Wong Ho </w:t>
-      </w:r>
-      <w:proofErr w:type="spellStart"/>
-      <w:r>
-        <w:t>Wing</w:t>
-      </w:r>
-      <w:proofErr w:type="spellEnd"/>
-      <w:r>
-        <w:t xml:space="preserve"> nombró </w:t>
+        <w:t xml:space="preserve">El 22 de febrero de 2016 el señor Wong Ho Wing nombró </w:t>
       </w:r>
       <w:r>
         <w:t>un</w:t>
@@ -8749,23 +8053,7 @@
           <w:i/>
           <w:szCs w:val="16"/>
         </w:rPr>
-        <w:t xml:space="preserve">Cfr. Caso </w:t>
-      </w:r>
-      <w:proofErr w:type="spellStart"/>
-      <w:r>
-        <w:rPr>
-          <w:i/>
-          <w:szCs w:val="16"/>
-        </w:rPr>
-        <w:t>Escher</w:t>
-      </w:r>
-      <w:proofErr w:type="spellEnd"/>
-      <w:r>
-        <w:rPr>
-          <w:i/>
-          <w:szCs w:val="16"/>
-        </w:rPr>
-        <w:t xml:space="preserve"> y otros Vs. Brasil. Interpretación de la Sentencia de Excepciones Preliminar, Fondo, Reparaciones y Costas. </w:t>
+        <w:t xml:space="preserve">Cfr. Caso Escher y otros Vs. Brasil. Interpretación de la Sentencia de Excepciones Preliminar, Fondo, Reparaciones y Costas. </w:t>
       </w:r>
       <w:r>
         <w:rPr>
@@ -8841,32 +8129,14 @@
           <w:sz w:val="16"/>
           <w:szCs w:val="16"/>
         </w:rPr>
-        <w:t xml:space="preserve">Caso Wong Ho </w:t>
-      </w:r>
-      <w:proofErr w:type="spellStart"/>
+        <w:t xml:space="preserve">Caso Wong Ho Wing Vs Perú. </w:t>
+      </w:r>
       <w:r>
         <w:rPr>
           <w:i/>
           <w:sz w:val="16"/>
           <w:szCs w:val="16"/>
         </w:rPr>
-        <w:t>Wing</w:t>
-      </w:r>
-      <w:proofErr w:type="spellEnd"/>
-      <w:r>
-        <w:rPr>
-          <w:i/>
-          <w:sz w:val="16"/>
-          <w:szCs w:val="16"/>
-        </w:rPr>
-        <w:t xml:space="preserve"> Vs Perú. </w:t>
-      </w:r>
-      <w:r>
-        <w:rPr>
-          <w:i/>
-          <w:sz w:val="16"/>
-          <w:szCs w:val="16"/>
-        </w:rPr>
         <w:t xml:space="preserve">Excepción Preliminar, Fondo, Reparaciones y Costas. </w:t>
       </w:r>
       <w:r>
@@ -8926,7 +8196,6 @@
         </w:rPr>
         <w:tab/>
       </w:r>
-      <w:proofErr w:type="spellStart"/>
       <w:r>
         <w:rPr>
           <w:i/>
@@ -8934,63 +8203,15 @@
           <w:szCs w:val="16"/>
           <w:lang w:val="en-US"/>
         </w:rPr>
-        <w:t>Caso</w:t>
-      </w:r>
-      <w:proofErr w:type="spellEnd"/>
-      <w:r>
-        <w:rPr>
-          <w:i/>
+        <w:t>Caso Wong Ho Wing Vs Perú, supra</w:t>
+      </w:r>
+      <w:r>
+        <w:rPr>
           <w:sz w:val="16"/>
           <w:szCs w:val="16"/>
           <w:lang w:val="en-US"/>
         </w:rPr>
-        <w:t xml:space="preserve"> Wong Ho Wing Vs </w:t>
-      </w:r>
-      <w:proofErr w:type="spellStart"/>
-      <w:r>
-        <w:rPr>
-          <w:i/>
-          <w:sz w:val="16"/>
-          <w:szCs w:val="16"/>
-          <w:lang w:val="en-US"/>
-        </w:rPr>
-        <w:t>Perú</w:t>
-      </w:r>
-      <w:proofErr w:type="spellEnd"/>
-      <w:r>
-        <w:rPr>
-          <w:i/>
-          <w:sz w:val="16"/>
-          <w:szCs w:val="16"/>
-          <w:lang w:val="en-US"/>
-        </w:rPr>
-        <w:t>, supra</w:t>
-      </w:r>
-      <w:r>
-        <w:rPr>
-          <w:sz w:val="16"/>
-          <w:szCs w:val="16"/>
-          <w:lang w:val="en-US"/>
-        </w:rPr>
-        <w:t xml:space="preserve">, </w:t>
-      </w:r>
-      <w:proofErr w:type="spellStart"/>
-      <w:r>
-        <w:rPr>
-          <w:sz w:val="16"/>
-          <w:szCs w:val="16"/>
-          <w:lang w:val="en-US"/>
-        </w:rPr>
-        <w:t>párr</w:t>
-      </w:r>
-      <w:proofErr w:type="spellEnd"/>
-      <w:r>
-        <w:rPr>
-          <w:sz w:val="16"/>
-          <w:szCs w:val="16"/>
-          <w:lang w:val="en-US"/>
-        </w:rPr>
-        <w:t>.</w:t>
+        <w:t>, párr.</w:t>
       </w:r>
       <w:r>
         <w:rPr>
@@ -9013,7 +8234,7 @@
 </file>
 
 <file path=word/header1.xml><?xml version="1.0" encoding="utf-8"?>
-<w:hdr xmlns:wpc="http://schemas.microsoft.com/office/word/2010/wordprocessingCanvas" xmlns:mc="http://schemas.openxmlformats.org/markup-compatibility/2006" xmlns:o="urn:schemas-microsoft-com:office:office" xmlns:r="http://schemas.openxmlformats.org/officeDocument/2006/relationships" xmlns:m="http://schemas.openxmlformats.org/officeDocument/2006/math" xmlns:v="urn:schemas-microsoft-com:vml" xmlns:wp14="http://schemas.microsoft.com/office/word/2010/wordprocessingDrawing" xmlns:wp="http://schemas.openxmlformats.org/drawingml/2006/wordprocessingDrawing" xmlns:w10="urn:schemas-microsoft-com:office:word" xmlns:w="http://schemas.openxmlformats.org/wordprocessingml/2006/main" xmlns:w14="http://schemas.microsoft.com/office/word/2010/wordml" xmlns:wpg="http://schemas.microsoft.com/office/word/2010/wordprocessingGroup" xmlns:wpi="http://schemas.microsoft.com/office/word/2010/wordprocessingInk" xmlns:wne="http://schemas.microsoft.com/office/word/2006/wordml" xmlns:wps="http://schemas.microsoft.com/office/word/2010/wordprocessingShape" mc:Ignorable="w14 wp14">
+<w:hdr xmlns:wpc="http://schemas.microsoft.com/office/word/2010/wordprocessingCanvas" xmlns:cx="http://schemas.microsoft.com/office/drawing/2014/chartex" xmlns:cx1="http://schemas.microsoft.com/office/drawing/2015/9/8/chartex" xmlns:cx2="http://schemas.microsoft.com/office/drawing/2015/10/21/chartex" xmlns:cx3="http://schemas.microsoft.com/office/drawing/2016/5/9/chartex" xmlns:cx4="http://schemas.microsoft.com/office/drawing/2016/5/10/chartex" xmlns:cx5="http://schemas.microsoft.com/office/drawing/2016/5/11/chartex" xmlns:cx6="http://schemas.microsoft.com/office/drawing/2016/5/12/chartex" xmlns:cx7="http://schemas.microsoft.com/office/drawing/2016/5/13/chartex" xmlns:cx8="http://schemas.microsoft.com/office/drawing/2016/5/14/chartex" xmlns:mc="http://schemas.openxmlformats.org/markup-compatibility/2006" xmlns:aink="http://schemas.microsoft.com/office/drawing/2016/ink" xmlns:am3d="http://schemas.microsoft.com/office/drawing/2017/model3d" xmlns:o="urn:schemas-microsoft-com:office:office" xmlns:oel="http://schemas.microsoft.com/office/2019/extlst" xmlns:r="http://schemas.openxmlformats.org/officeDocument/2006/relationships" xmlns:m="http://schemas.openxmlformats.org/officeDocument/2006/math" xmlns:v="urn:schemas-microsoft-com:vml" xmlns:wp14="http://schemas.microsoft.com/office/word/2010/wordprocessingDrawing" xmlns:wp="http://schemas.openxmlformats.org/drawingml/2006/wordprocessingDrawing" xmlns:w10="urn:schemas-microsoft-com:office:word" xmlns:w="http://schemas.openxmlformats.org/wordprocessingml/2006/main" xmlns:w14="http://schemas.microsoft.com/office/word/2010/wordml" xmlns:w15="http://schemas.microsoft.com/office/word/2012/wordml" xmlns:w16cex="http://schemas.microsoft.com/office/word/2018/wordml/cex" xmlns:w16cid="http://schemas.microsoft.com/office/word/2016/wordml/cid" xmlns:w16="http://schemas.microsoft.com/office/word/2018/wordml" xmlns:w16du="http://schemas.microsoft.com/office/word/2023/wordml/word16du" xmlns:w16sdtdh="http://schemas.microsoft.com/office/word/2020/wordml/sdtdatahash" xmlns:w16se="http://schemas.microsoft.com/office/word/2015/wordml/symex" xmlns:wpg="http://schemas.microsoft.com/office/word/2010/wordprocessingGroup" xmlns:wpi="http://schemas.microsoft.com/office/word/2010/wordprocessingInk" xmlns:wne="http://schemas.microsoft.com/office/word/2006/wordml" xmlns:wps="http://schemas.microsoft.com/office/word/2010/wordprocessingShape" mc:Ignorable="w14 w15 w16se w16cid w16 w16cex w16sdtdh w16du wp14">
   <w:sdt>
     <w:sdtPr>
       <w:id w:val="295551080"/>
@@ -9069,8 +8290,8 @@
 </file>
 
 <file path=word/numbering.xml><?xml version="1.0" encoding="utf-8"?>
-<w:numbering xmlns:wpc="http://schemas.microsoft.com/office/word/2010/wordprocessingCanvas" xmlns:mc="http://schemas.openxmlformats.org/markup-compatibility/2006" xmlns:o="urn:schemas-microsoft-com:office:office" xmlns:r="http://schemas.openxmlformats.org/officeDocument/2006/relationships" xmlns:m="http://schemas.openxmlformats.org/officeDocument/2006/math" xmlns:v="urn:schemas-microsoft-com:vml" xmlns:wp14="http://schemas.microsoft.com/office/word/2010/wordprocessingDrawing" xmlns:wp="http://schemas.openxmlformats.org/drawingml/2006/wordprocessingDrawing" xmlns:w10="urn:schemas-microsoft-com:office:word" xmlns:w="http://schemas.openxmlformats.org/wordprocessingml/2006/main" xmlns:w14="http://schemas.microsoft.com/office/word/2010/wordml" xmlns:wpg="http://schemas.microsoft.com/office/word/2010/wordprocessingGroup" xmlns:wpi="http://schemas.microsoft.com/office/word/2010/wordprocessingInk" xmlns:wne="http://schemas.microsoft.com/office/word/2006/wordml" xmlns:wps="http://schemas.microsoft.com/office/word/2010/wordprocessingShape" mc:Ignorable="w14 wp14">
-  <w:abstractNum w:abstractNumId="0">
+<w:numbering xmlns:wpc="http://schemas.microsoft.com/office/word/2010/wordprocessingCanvas" xmlns:cx="http://schemas.microsoft.com/office/drawing/2014/chartex" xmlns:cx1="http://schemas.microsoft.com/office/drawing/2015/9/8/chartex" xmlns:cx2="http://schemas.microsoft.com/office/drawing/2015/10/21/chartex" xmlns:cx3="http://schemas.microsoft.com/office/drawing/2016/5/9/chartex" xmlns:cx4="http://schemas.microsoft.com/office/drawing/2016/5/10/chartex" xmlns:cx5="http://schemas.microsoft.com/office/drawing/2016/5/11/chartex" xmlns:cx6="http://schemas.microsoft.com/office/drawing/2016/5/12/chartex" xmlns:cx7="http://schemas.microsoft.com/office/drawing/2016/5/13/chartex" xmlns:cx8="http://schemas.microsoft.com/office/drawing/2016/5/14/chartex" xmlns:mc="http://schemas.openxmlformats.org/markup-compatibility/2006" xmlns:aink="http://schemas.microsoft.com/office/drawing/2016/ink" xmlns:am3d="http://schemas.microsoft.com/office/drawing/2017/model3d" xmlns:o="urn:schemas-microsoft-com:office:office" xmlns:oel="http://schemas.microsoft.com/office/2019/extlst" xmlns:r="http://schemas.openxmlformats.org/officeDocument/2006/relationships" xmlns:m="http://schemas.openxmlformats.org/officeDocument/2006/math" xmlns:v="urn:schemas-microsoft-com:vml" xmlns:wp14="http://schemas.microsoft.com/office/word/2010/wordprocessingDrawing" xmlns:wp="http://schemas.openxmlformats.org/drawingml/2006/wordprocessingDrawing" xmlns:w10="urn:schemas-microsoft-com:office:word" xmlns:w="http://schemas.openxmlformats.org/wordprocessingml/2006/main" xmlns:w14="http://schemas.microsoft.com/office/word/2010/wordml" xmlns:w15="http://schemas.microsoft.com/office/word/2012/wordml" xmlns:w16cex="http://schemas.microsoft.com/office/word/2018/wordml/cex" xmlns:w16cid="http://schemas.microsoft.com/office/word/2016/wordml/cid" xmlns:w16="http://schemas.microsoft.com/office/word/2018/wordml" xmlns:w16du="http://schemas.microsoft.com/office/word/2023/wordml/word16du" xmlns:w16sdtdh="http://schemas.microsoft.com/office/word/2020/wordml/sdtdatahash" xmlns:w16se="http://schemas.microsoft.com/office/word/2015/wordml/symex" xmlns:wpg="http://schemas.microsoft.com/office/word/2010/wordprocessingGroup" xmlns:wpi="http://schemas.microsoft.com/office/word/2010/wordprocessingInk" xmlns:wne="http://schemas.microsoft.com/office/word/2006/wordml" xmlns:wps="http://schemas.microsoft.com/office/word/2010/wordprocessingShape" mc:Ignorable="w14 w15 w16se w16cid w16 w16cex w16sdtdh w16du wp14">
+  <w:abstractNum w:abstractNumId="0" w15:restartNumberingAfterBreak="0">
     <w:nsid w:val="0D151ADF"/>
     <w:multiLevelType w:val="hybridMultilevel"/>
     <w:tmpl w:val="1960EF68"/>
@@ -9159,7 +8380,7 @@
       </w:pPr>
     </w:lvl>
   </w:abstractNum>
-  <w:abstractNum w:abstractNumId="1">
+  <w:abstractNum w:abstractNumId="1" w15:restartNumberingAfterBreak="0">
     <w:nsid w:val="257D75E8"/>
     <w:multiLevelType w:val="hybridMultilevel"/>
     <w:tmpl w:val="6052A2B4"/>
@@ -9249,7 +8470,7 @@
       </w:pPr>
     </w:lvl>
   </w:abstractNum>
-  <w:abstractNum w:abstractNumId="2">
+  <w:abstractNum w:abstractNumId="2" w15:restartNumberingAfterBreak="0">
     <w:nsid w:val="26F12BBF"/>
     <w:multiLevelType w:val="hybridMultilevel"/>
     <w:tmpl w:val="C03A189E"/>
@@ -9377,7 +8598,7 @@
       </w:pPr>
     </w:lvl>
   </w:abstractNum>
-  <w:abstractNum w:abstractNumId="3">
+  <w:abstractNum w:abstractNumId="3" w15:restartNumberingAfterBreak="0">
     <w:nsid w:val="29487256"/>
     <w:multiLevelType w:val="hybridMultilevel"/>
     <w:tmpl w:val="F0D6C1E2"/>
@@ -9466,7 +8687,7 @@
       </w:pPr>
     </w:lvl>
   </w:abstractNum>
-  <w:abstractNum w:abstractNumId="4">
+  <w:abstractNum w:abstractNumId="4" w15:restartNumberingAfterBreak="0">
     <w:nsid w:val="2A320D86"/>
     <w:multiLevelType w:val="hybridMultilevel"/>
     <w:tmpl w:val="CD8AD912"/>
@@ -9555,7 +8776,7 @@
       </w:pPr>
     </w:lvl>
   </w:abstractNum>
-  <w:abstractNum w:abstractNumId="5">
+  <w:abstractNum w:abstractNumId="5" w15:restartNumberingAfterBreak="0">
     <w:nsid w:val="2D817BBB"/>
     <w:multiLevelType w:val="hybridMultilevel"/>
     <w:tmpl w:val="C0147802"/>
@@ -9660,7 +8881,7 @@
       </w:pPr>
     </w:lvl>
   </w:abstractNum>
-  <w:abstractNum w:abstractNumId="6">
+  <w:abstractNum w:abstractNumId="6" w15:restartNumberingAfterBreak="0">
     <w:nsid w:val="36297A54"/>
     <w:multiLevelType w:val="multilevel"/>
     <w:tmpl w:val="22C4231E"/>
@@ -9788,7 +9009,7 @@
       </w:pPr>
     </w:lvl>
   </w:abstractNum>
-  <w:abstractNum w:abstractNumId="7">
+  <w:abstractNum w:abstractNumId="7" w15:restartNumberingAfterBreak="0">
     <w:nsid w:val="3C0846E7"/>
     <w:multiLevelType w:val="hybridMultilevel"/>
     <w:tmpl w:val="C03A189E"/>
@@ -9916,7 +9137,7 @@
       </w:pPr>
     </w:lvl>
   </w:abstractNum>
-  <w:abstractNum w:abstractNumId="8">
+  <w:abstractNum w:abstractNumId="8" w15:restartNumberingAfterBreak="0">
     <w:nsid w:val="43747762"/>
     <w:multiLevelType w:val="hybridMultilevel"/>
     <w:tmpl w:val="06DECBDE"/>
@@ -10048,7 +9269,7 @@
       </w:pPr>
     </w:lvl>
   </w:abstractNum>
-  <w:abstractNum w:abstractNumId="9">
+  <w:abstractNum w:abstractNumId="9" w15:restartNumberingAfterBreak="0">
     <w:nsid w:val="57C9712D"/>
     <w:multiLevelType w:val="hybridMultilevel"/>
     <w:tmpl w:val="E6B2D1E6"/>
@@ -10139,7 +9360,7 @@
       </w:pPr>
     </w:lvl>
   </w:abstractNum>
-  <w:abstractNum w:abstractNumId="10">
+  <w:abstractNum w:abstractNumId="10" w15:restartNumberingAfterBreak="0">
     <w:nsid w:val="654144DA"/>
     <w:multiLevelType w:val="hybridMultilevel"/>
     <w:tmpl w:val="22C4231E"/>
@@ -10267,7 +9488,7 @@
       </w:pPr>
     </w:lvl>
   </w:abstractNum>
-  <w:abstractNum w:abstractNumId="11">
+  <w:abstractNum w:abstractNumId="11" w15:restartNumberingAfterBreak="0">
     <w:nsid w:val="7CE64D32"/>
     <w:multiLevelType w:val="hybridMultilevel"/>
     <w:tmpl w:val="1F4E5AE4"/>
@@ -10395,37 +9616,37 @@
       </w:pPr>
     </w:lvl>
   </w:abstractNum>
-  <w:num w:numId="1">
+  <w:num w:numId="1" w16cid:durableId="352537035">
     <w:abstractNumId w:val="11"/>
   </w:num>
-  <w:num w:numId="2">
+  <w:num w:numId="2" w16cid:durableId="1532769162">
     <w:abstractNumId w:val="0"/>
   </w:num>
-  <w:num w:numId="3">
+  <w:num w:numId="3" w16cid:durableId="1053848549">
     <w:abstractNumId w:val="3"/>
   </w:num>
-  <w:num w:numId="4">
+  <w:num w:numId="4" w16cid:durableId="982807525">
     <w:abstractNumId w:val="1"/>
   </w:num>
-  <w:num w:numId="5">
+  <w:num w:numId="5" w16cid:durableId="2044135142">
     <w:abstractNumId w:val="4"/>
   </w:num>
-  <w:num w:numId="6">
+  <w:num w:numId="6" w16cid:durableId="164441152">
     <w:abstractNumId w:val="9"/>
   </w:num>
-  <w:num w:numId="7">
+  <w:num w:numId="7" w16cid:durableId="520978023">
     <w:abstractNumId w:val="10"/>
   </w:num>
-  <w:num w:numId="8">
+  <w:num w:numId="8" w16cid:durableId="300816077">
     <w:abstractNumId w:val="2"/>
   </w:num>
-  <w:num w:numId="9">
+  <w:num w:numId="9" w16cid:durableId="1013148232">
     <w:abstractNumId w:val="7"/>
   </w:num>
-  <w:num w:numId="10">
+  <w:num w:numId="10" w16cid:durableId="1100494404">
     <w:abstractNumId w:val="6"/>
   </w:num>
-  <w:num w:numId="11">
+  <w:num w:numId="11" w16cid:durableId="1593391294">
     <w:abstractNumId w:val="5"/>
     <w:lvlOverride w:ilvl="0">
       <w:startOverride w:val="1"/>
@@ -10455,14 +9676,14 @@
       <w:startOverride w:val="1"/>
     </w:lvlOverride>
   </w:num>
-  <w:num w:numId="12">
+  <w:num w:numId="12" w16cid:durableId="713426515">
     <w:abstractNumId w:val="8"/>
   </w:num>
 </w:numbering>
 </file>
 
 <file path=word/styles.xml><?xml version="1.0" encoding="utf-8"?>
-<w:styles xmlns:mc="http://schemas.openxmlformats.org/markup-compatibility/2006" xmlns:r="http://schemas.openxmlformats.org/officeDocument/2006/relationships" xmlns:w="http://schemas.openxmlformats.org/wordprocessingml/2006/main" xmlns:w14="http://schemas.microsoft.com/office/word/2010/wordml" mc:Ignorable="w14">
+<w:styles xmlns:mc="http://schemas.openxmlformats.org/markup-compatibility/2006" xmlns:r="http://schemas.openxmlformats.org/officeDocument/2006/relationships" xmlns:w="http://schemas.openxmlformats.org/wordprocessingml/2006/main" xmlns:w14="http://schemas.microsoft.com/office/word/2010/wordml" xmlns:w15="http://schemas.microsoft.com/office/word/2012/wordml" xmlns:w16cex="http://schemas.microsoft.com/office/word/2018/wordml/cex" xmlns:w16cid="http://schemas.microsoft.com/office/word/2016/wordml/cid" xmlns:w16="http://schemas.microsoft.com/office/word/2018/wordml" xmlns:w16du="http://schemas.microsoft.com/office/word/2023/wordml/word16du" xmlns:w16sdtdh="http://schemas.microsoft.com/office/word/2020/wordml/sdtdatahash" xmlns:w16se="http://schemas.microsoft.com/office/word/2015/wordml/symex" mc:Ignorable="w14 w15 w16se w16cid w16 w16cex w16sdtdh w16du">
   <w:docDefaults>
     <w:rPrDefault>
       <w:rPr>
@@ -10478,146 +9699,383 @@
       </w:pPr>
     </w:pPrDefault>
   </w:docDefaults>
-  <w:latentStyles w:defLockedState="0" w:defUIPriority="99" w:defSemiHidden="1" w:defUnhideWhenUsed="1" w:defQFormat="0" w:count="267">
-    <w:lsdException w:name="Normal" w:semiHidden="0" w:uiPriority="0" w:unhideWhenUsed="0" w:qFormat="1"/>
-    <w:lsdException w:name="heading 1" w:semiHidden="0" w:uiPriority="9" w:unhideWhenUsed="0" w:qFormat="1"/>
-    <w:lsdException w:name="heading 2" w:uiPriority="9" w:qFormat="1"/>
-    <w:lsdException w:name="heading 3" w:uiPriority="9" w:qFormat="1"/>
-    <w:lsdException w:name="heading 4" w:uiPriority="9" w:qFormat="1"/>
-    <w:lsdException w:name="heading 5" w:uiPriority="9" w:qFormat="1"/>
-    <w:lsdException w:name="heading 6" w:uiPriority="9" w:qFormat="1"/>
-    <w:lsdException w:name="heading 7" w:uiPriority="9" w:qFormat="1"/>
-    <w:lsdException w:name="heading 8" w:uiPriority="9" w:qFormat="1"/>
-    <w:lsdException w:name="heading 9" w:uiPriority="9" w:qFormat="1"/>
-    <w:lsdException w:name="toc 1" w:uiPriority="39"/>
-    <w:lsdException w:name="toc 2" w:uiPriority="39"/>
-    <w:lsdException w:name="toc 3" w:uiPriority="39"/>
-    <w:lsdException w:name="toc 4" w:uiPriority="39"/>
-    <w:lsdException w:name="toc 5" w:uiPriority="39"/>
-    <w:lsdException w:name="toc 6" w:uiPriority="39"/>
-    <w:lsdException w:name="toc 7" w:uiPriority="39"/>
-    <w:lsdException w:name="toc 8" w:uiPriority="39"/>
-    <w:lsdException w:name="toc 9" w:uiPriority="39"/>
-    <w:lsdException w:name="footnote text" w:uiPriority="0" w:qFormat="1"/>
-    <w:lsdException w:name="caption" w:uiPriority="35" w:qFormat="1"/>
-    <w:lsdException w:name="footnote reference" w:uiPriority="0" w:qFormat="1"/>
-    <w:lsdException w:name="Title" w:semiHidden="0" w:uiPriority="10" w:unhideWhenUsed="0" w:qFormat="1"/>
-    <w:lsdException w:name="Default Paragraph Font" w:uiPriority="1"/>
-    <w:lsdException w:name="Subtitle" w:semiHidden="0" w:uiPriority="11" w:unhideWhenUsed="0" w:qFormat="1"/>
-    <w:lsdException w:name="Strong" w:semiHidden="0" w:uiPriority="22" w:unhideWhenUsed="0" w:qFormat="1"/>
-    <w:lsdException w:name="Emphasis" w:semiHidden="0" w:uiPriority="20" w:unhideWhenUsed="0" w:qFormat="1"/>
-    <w:lsdException w:name="Table Grid" w:semiHidden="0" w:uiPriority="59" w:unhideWhenUsed="0"/>
-    <w:lsdException w:name="Placeholder Text" w:unhideWhenUsed="0"/>
-    <w:lsdException w:name="No Spacing" w:semiHidden="0" w:uiPriority="1" w:unhideWhenUsed="0" w:qFormat="1"/>
-    <w:lsdException w:name="Light Shading" w:semiHidden="0" w:uiPriority="60" w:unhideWhenUsed="0"/>
-    <w:lsdException w:name="Light List" w:semiHidden="0" w:uiPriority="61" w:unhideWhenUsed="0"/>
-    <w:lsdException w:name="Light Grid" w:semiHidden="0" w:uiPriority="62" w:unhideWhenUsed="0"/>
-    <w:lsdException w:name="Medium Shading 1" w:semiHidden="0" w:uiPriority="63" w:unhideWhenUsed="0"/>
-    <w:lsdException w:name="Medium Shading 2" w:semiHidden="0" w:uiPriority="64" w:unhideWhenUsed="0"/>
-    <w:lsdException w:name="Medium List 1" w:semiHidden="0" w:uiPriority="65" w:unhideWhenUsed="0"/>
-    <w:lsdException w:name="Medium List 2" w:semiHidden="0" w:uiPriority="66" w:unhideWhenUsed="0"/>
-    <w:lsdException w:name="Medium Grid 1" w:semiHidden="0" w:uiPriority="67" w:unhideWhenUsed="0"/>
-    <w:lsdException w:name="Medium Grid 2" w:semiHidden="0" w:uiPriority="68" w:unhideWhenUsed="0"/>
-    <w:lsdException w:name="Medium Grid 3" w:semiHidden="0" w:uiPriority="69" w:unhideWhenUsed="0"/>
-    <w:lsdException w:name="Dark List" w:semiHidden="0" w:uiPriority="70" w:unhideWhenUsed="0"/>
-    <w:lsdException w:name="Colorful Shading" w:semiHidden="0" w:uiPriority="71" w:unhideWhenUsed="0"/>
-    <w:lsdException w:name="Colorful List" w:semiHidden="0" w:uiPriority="72" w:unhideWhenUsed="0"/>
-    <w:lsdException w:name="Colorful Grid" w:semiHidden="0" w:uiPriority="73" w:unhideWhenUsed="0"/>
-    <w:lsdException w:name="Light Shading Accent 1" w:semiHidden="0" w:uiPriority="60" w:unhideWhenUsed="0"/>
-    <w:lsdException w:name="Light List Accent 1" w:semiHidden="0" w:uiPriority="61" w:unhideWhenUsed="0"/>
-    <w:lsdException w:name="Light Grid Accent 1" w:semiHidden="0" w:uiPriority="62" w:unhideWhenUsed="0"/>
-    <w:lsdException w:name="Medium Shading 1 Accent 1" w:semiHidden="0" w:uiPriority="63" w:unhideWhenUsed="0"/>
-    <w:lsdException w:name="Medium Shading 2 Accent 1" w:semiHidden="0" w:uiPriority="64" w:unhideWhenUsed="0"/>
-    <w:lsdException w:name="Medium List 1 Accent 1" w:semiHidden="0" w:uiPriority="65" w:unhideWhenUsed="0"/>
-    <w:lsdException w:name="Revision" w:unhideWhenUsed="0"/>
-    <w:lsdException w:name="List Paragraph" w:semiHidden="0" w:uiPriority="34" w:unhideWhenUsed="0" w:qFormat="1"/>
-    <w:lsdException w:name="Quote" w:semiHidden="0" w:uiPriority="29" w:unhideWhenUsed="0" w:qFormat="1"/>
-    <w:lsdException w:name="Intense Quote" w:semiHidden="0" w:uiPriority="30" w:unhideWhenUsed="0" w:qFormat="1"/>
-    <w:lsdException w:name="Medium List 2 Accent 1" w:semiHidden="0" w:uiPriority="66" w:unhideWhenUsed="0"/>
-    <w:lsdException w:name="Medium Grid 1 Accent 1" w:semiHidden="0" w:uiPriority="67" w:unhideWhenUsed="0"/>
-    <w:lsdException w:name="Medium Grid 2 Accent 1" w:semiHidden="0" w:uiPriority="68" w:unhideWhenUsed="0"/>
-    <w:lsdException w:name="Medium Grid 3 Accent 1" w:semiHidden="0" w:uiPriority="69" w:unhideWhenUsed="0"/>
-    <w:lsdException w:name="Dark List Accent 1" w:semiHidden="0" w:uiPriority="70" w:unhideWhenUsed="0"/>
-    <w:lsdException w:name="Colorful Shading Accent 1" w:semiHidden="0" w:uiPriority="71" w:unhideWhenUsed="0"/>
-    <w:lsdException w:name="Colorful List Accent 1" w:semiHidden="0" w:uiPriority="72" w:unhideWhenUsed="0"/>
-    <w:lsdException w:name="Colorful Grid Accent 1" w:semiHidden="0" w:uiPriority="73" w:unhideWhenUsed="0"/>
-    <w:lsdException w:name="Light Shading Accent 2" w:semiHidden="0" w:uiPriority="60" w:unhideWhenUsed="0"/>
-    <w:lsdException w:name="Light List Accent 2" w:semiHidden="0" w:uiPriority="61" w:unhideWhenUsed="0"/>
-    <w:lsdException w:name="Light Grid Accent 2" w:semiHidden="0" w:uiPriority="62" w:unhideWhenUsed="0"/>
-    <w:lsdException w:name="Medium Shading 1 Accent 2" w:semiHidden="0" w:uiPriority="63" w:unhideWhenUsed="0"/>
-    <w:lsdException w:name="Medium Shading 2 Accent 2" w:semiHidden="0" w:uiPriority="64" w:unhideWhenUsed="0"/>
-    <w:lsdException w:name="Medium List 1 Accent 2" w:semiHidden="0" w:uiPriority="65" w:unhideWhenUsed="0"/>
-    <w:lsdException w:name="Medium List 2 Accent 2" w:semiHidden="0" w:uiPriority="66" w:unhideWhenUsed="0"/>
-    <w:lsdException w:name="Medium Grid 1 Accent 2" w:semiHidden="0" w:uiPriority="67" w:unhideWhenUsed="0"/>
-    <w:lsdException w:name="Medium Grid 2 Accent 2" w:semiHidden="0" w:uiPriority="68" w:unhideWhenUsed="0"/>
-    <w:lsdException w:name="Medium Grid 3 Accent 2" w:semiHidden="0" w:uiPriority="69" w:unhideWhenUsed="0"/>
-    <w:lsdException w:name="Dark List Accent 2" w:semiHidden="0" w:uiPriority="70" w:unhideWhenUsed="0"/>
-    <w:lsdException w:name="Colorful Shading Accent 2" w:semiHidden="0" w:uiPriority="71" w:unhideWhenUsed="0"/>
-    <w:lsdException w:name="Colorful List Accent 2" w:semiHidden="0" w:uiPriority="72" w:unhideWhenUsed="0"/>
-    <w:lsdException w:name="Colorful Grid Accent 2" w:semiHidden="0" w:uiPriority="73" w:unhideWhenUsed="0"/>
-    <w:lsdException w:name="Light Shading Accent 3" w:semiHidden="0" w:uiPriority="60" w:unhideWhenUsed="0"/>
-    <w:lsdException w:name="Light List Accent 3" w:semiHidden="0" w:uiPriority="61" w:unhideWhenUsed="0"/>
-    <w:lsdException w:name="Light Grid Accent 3" w:semiHidden="0" w:uiPriority="62" w:unhideWhenUsed="0"/>
-    <w:lsdException w:name="Medium Shading 1 Accent 3" w:semiHidden="0" w:uiPriority="63" w:unhideWhenUsed="0"/>
-    <w:lsdException w:name="Medium Shading 2 Accent 3" w:semiHidden="0" w:uiPriority="64" w:unhideWhenUsed="0"/>
-    <w:lsdException w:name="Medium List 1 Accent 3" w:semiHidden="0" w:uiPriority="65" w:unhideWhenUsed="0"/>
-    <w:lsdException w:name="Medium List 2 Accent 3" w:semiHidden="0" w:uiPriority="66" w:unhideWhenUsed="0"/>
-    <w:lsdException w:name="Medium Grid 1 Accent 3" w:semiHidden="0" w:uiPriority="67" w:unhideWhenUsed="0"/>
-    <w:lsdException w:name="Medium Grid 2 Accent 3" w:semiHidden="0" w:uiPriority="68" w:unhideWhenUsed="0"/>
-    <w:lsdException w:name="Medium Grid 3 Accent 3" w:semiHidden="0" w:uiPriority="69" w:unhideWhenUsed="0"/>
-    <w:lsdException w:name="Dark List Accent 3" w:semiHidden="0" w:uiPriority="70" w:unhideWhenUsed="0"/>
-    <w:lsdException w:name="Colorful Shading Accent 3" w:semiHidden="0" w:uiPriority="71" w:unhideWhenUsed="0"/>
-    <w:lsdException w:name="Colorful List Accent 3" w:semiHidden="0" w:uiPriority="72" w:unhideWhenUsed="0"/>
-    <w:lsdException w:name="Colorful Grid Accent 3" w:semiHidden="0" w:uiPriority="73" w:unhideWhenUsed="0"/>
-    <w:lsdException w:name="Light Shading Accent 4" w:semiHidden="0" w:uiPriority="60" w:unhideWhenUsed="0"/>
-    <w:lsdException w:name="Light List Accent 4" w:semiHidden="0" w:uiPriority="61" w:unhideWhenUsed="0"/>
-    <w:lsdException w:name="Light Grid Accent 4" w:semiHidden="0" w:uiPriority="62" w:unhideWhenUsed="0"/>
-    <w:lsdException w:name="Medium Shading 1 Accent 4" w:semiHidden="0" w:uiPriority="63" w:unhideWhenUsed="0"/>
-    <w:lsdException w:name="Medium Shading 2 Accent 4" w:semiHidden="0" w:uiPriority="64" w:unhideWhenUsed="0"/>
-    <w:lsdException w:name="Medium List 1 Accent 4" w:semiHidden="0" w:uiPriority="65" w:unhideWhenUsed="0"/>
-    <w:lsdException w:name="Medium List 2 Accent 4" w:semiHidden="0" w:uiPriority="66" w:unhideWhenUsed="0"/>
-    <w:lsdException w:name="Medium Grid 1 Accent 4" w:semiHidden="0" w:uiPriority="67" w:unhideWhenUsed="0"/>
-    <w:lsdException w:name="Medium Grid 2 Accent 4" w:semiHidden="0" w:uiPriority="68" w:unhideWhenUsed="0"/>
-    <w:lsdException w:name="Medium Grid 3 Accent 4" w:semiHidden="0" w:uiPriority="69" w:unhideWhenUsed="0"/>
-    <w:lsdException w:name="Dark List Accent 4" w:semiHidden="0" w:uiPriority="70" w:unhideWhenUsed="0"/>
-    <w:lsdException w:name="Colorful Shading Accent 4" w:semiHidden="0" w:uiPriority="71" w:unhideWhenUsed="0"/>
-    <w:lsdException w:name="Colorful List Accent 4" w:semiHidden="0" w:uiPriority="72" w:unhideWhenUsed="0"/>
-    <w:lsdException w:name="Colorful Grid Accent 4" w:semiHidden="0" w:uiPriority="73" w:unhideWhenUsed="0"/>
-    <w:lsdException w:name="Light Shading Accent 5" w:semiHidden="0" w:uiPriority="60" w:unhideWhenUsed="0"/>
-    <w:lsdException w:name="Light List Accent 5" w:semiHidden="0" w:uiPriority="61" w:unhideWhenUsed="0"/>
-    <w:lsdException w:name="Light Grid Accent 5" w:semiHidden="0" w:uiPriority="62" w:unhideWhenUsed="0"/>
-    <w:lsdException w:name="Medium Shading 1 Accent 5" w:semiHidden="0" w:uiPriority="63" w:unhideWhenUsed="0"/>
-    <w:lsdException w:name="Medium Shading 2 Accent 5" w:semiHidden="0" w:uiPriority="64" w:unhideWhenUsed="0"/>
-    <w:lsdException w:name="Medium List 1 Accent 5" w:semiHidden="0" w:uiPriority="65" w:unhideWhenUsed="0"/>
-    <w:lsdException w:name="Medium List 2 Accent 5" w:semiHidden="0" w:uiPriority="66" w:unhideWhenUsed="0"/>
-    <w:lsdException w:name="Medium Grid 1 Accent 5" w:semiHidden="0" w:uiPriority="67" w:unhideWhenUsed="0"/>
-    <w:lsdException w:name="Medium Grid 2 Accent 5" w:semiHidden="0" w:uiPriority="68" w:unhideWhenUsed="0"/>
-    <w:lsdException w:name="Medium Grid 3 Accent 5" w:semiHidden="0" w:uiPriority="69" w:unhideWhenUsed="0"/>
-    <w:lsdException w:name="Dark List Accent 5" w:semiHidden="0" w:uiPriority="70" w:unhideWhenUsed="0"/>
-    <w:lsdException w:name="Colorful Shading Accent 5" w:semiHidden="0" w:uiPriority="71" w:unhideWhenUsed="0"/>
-    <w:lsdException w:name="Colorful List Accent 5" w:semiHidden="0" w:uiPriority="72" w:unhideWhenUsed="0"/>
-    <w:lsdException w:name="Colorful Grid Accent 5" w:semiHidden="0" w:uiPriority="73" w:unhideWhenUsed="0"/>
-    <w:lsdException w:name="Light Shading Accent 6" w:semiHidden="0" w:uiPriority="60" w:unhideWhenUsed="0"/>
-    <w:lsdException w:name="Light List Accent 6" w:semiHidden="0" w:uiPriority="61" w:unhideWhenUsed="0"/>
-    <w:lsdException w:name="Light Grid Accent 6" w:semiHidden="0" w:uiPriority="62" w:unhideWhenUsed="0"/>
-    <w:lsdException w:name="Medium Shading 1 Accent 6" w:semiHidden="0" w:uiPriority="63" w:unhideWhenUsed="0"/>
-    <w:lsdException w:name="Medium Shading 2 Accent 6" w:semiHidden="0" w:uiPriority="64" w:unhideWhenUsed="0"/>
-    <w:lsdException w:name="Medium List 1 Accent 6" w:semiHidden="0" w:uiPriority="65" w:unhideWhenUsed="0"/>
-    <w:lsdException w:name="Medium List 2 Accent 6" w:semiHidden="0" w:uiPriority="66" w:unhideWhenUsed="0"/>
-    <w:lsdException w:name="Medium Grid 1 Accent 6" w:semiHidden="0" w:uiPriority="67" w:unhideWhenUsed="0"/>
-    <w:lsdException w:name="Medium Grid 2 Accent 6" w:semiHidden="0" w:uiPriority="68" w:unhideWhenUsed="0"/>
-    <w:lsdException w:name="Medium Grid 3 Accent 6" w:semiHidden="0" w:uiPriority="69" w:unhideWhenUsed="0"/>
-    <w:lsdException w:name="Dark List Accent 6" w:semiHidden="0" w:uiPriority="70" w:unhideWhenUsed="0"/>
-    <w:lsdException w:name="Colorful Shading Accent 6" w:semiHidden="0" w:uiPriority="71" w:unhideWhenUsed="0"/>
-    <w:lsdException w:name="Colorful List Accent 6" w:semiHidden="0" w:uiPriority="72" w:unhideWhenUsed="0"/>
-    <w:lsdException w:name="Colorful Grid Accent 6" w:semiHidden="0" w:uiPriority="73" w:unhideWhenUsed="0"/>
-    <w:lsdException w:name="Subtle Emphasis" w:semiHidden="0" w:uiPriority="19" w:unhideWhenUsed="0" w:qFormat="1"/>
-    <w:lsdException w:name="Intense Emphasis" w:semiHidden="0" w:uiPriority="21" w:unhideWhenUsed="0" w:qFormat="1"/>
-    <w:lsdException w:name="Subtle Reference" w:semiHidden="0" w:uiPriority="31" w:unhideWhenUsed="0" w:qFormat="1"/>
-    <w:lsdException w:name="Intense Reference" w:semiHidden="0" w:uiPriority="32" w:unhideWhenUsed="0" w:qFormat="1"/>
-    <w:lsdException w:name="Book Title" w:semiHidden="0" w:uiPriority="33" w:unhideWhenUsed="0" w:qFormat="1"/>
-    <w:lsdException w:name="Bibliography" w:uiPriority="37"/>
-    <w:lsdException w:name="TOC Heading" w:uiPriority="39" w:qFormat="1"/>
+  <w:latentStyles w:defLockedState="0" w:defUIPriority="99" w:defSemiHidden="0" w:defUnhideWhenUsed="0" w:defQFormat="0" w:count="376">
+    <w:lsdException w:name="Normal" w:uiPriority="0" w:qFormat="1"/>
+    <w:lsdException w:name="heading 1" w:uiPriority="9" w:qFormat="1"/>
+    <w:lsdException w:name="heading 2" w:semiHidden="1" w:uiPriority="9" w:unhideWhenUsed="1" w:qFormat="1"/>
+    <w:lsdException w:name="heading 3" w:semiHidden="1" w:uiPriority="9" w:unhideWhenUsed="1" w:qFormat="1"/>
+    <w:lsdException w:name="heading 4" w:semiHidden="1" w:uiPriority="9" w:unhideWhenUsed="1" w:qFormat="1"/>
+    <w:lsdException w:name="heading 5" w:semiHidden="1" w:uiPriority="9" w:unhideWhenUsed="1" w:qFormat="1"/>
+    <w:lsdException w:name="heading 6" w:semiHidden="1" w:uiPriority="9" w:unhideWhenUsed="1" w:qFormat="1"/>
+    <w:lsdException w:name="heading 7" w:semiHidden="1" w:uiPriority="9" w:unhideWhenUsed="1" w:qFormat="1"/>
+    <w:lsdException w:name="heading 8" w:semiHidden="1" w:uiPriority="9" w:unhideWhenUsed="1" w:qFormat="1"/>
+    <w:lsdException w:name="heading 9" w:semiHidden="1" w:uiPriority="9" w:unhideWhenUsed="1" w:qFormat="1"/>
+    <w:lsdException w:name="index 1" w:semiHidden="1" w:unhideWhenUsed="1"/>
+    <w:lsdException w:name="index 2" w:semiHidden="1" w:unhideWhenUsed="1"/>
+    <w:lsdException w:name="index 3" w:semiHidden="1" w:unhideWhenUsed="1"/>
+    <w:lsdException w:name="index 4" w:semiHidden="1" w:unhideWhenUsed="1"/>
+    <w:lsdException w:name="index 5" w:semiHidden="1" w:unhideWhenUsed="1"/>
+    <w:lsdException w:name="index 6" w:semiHidden="1" w:unhideWhenUsed="1"/>
+    <w:lsdException w:name="index 7" w:semiHidden="1" w:unhideWhenUsed="1"/>
+    <w:lsdException w:name="index 8" w:semiHidden="1" w:unhideWhenUsed="1"/>
+    <w:lsdException w:name="index 9" w:semiHidden="1" w:unhideWhenUsed="1"/>
+    <w:lsdException w:name="toc 1" w:semiHidden="1" w:uiPriority="39" w:unhideWhenUsed="1"/>
+    <w:lsdException w:name="toc 2" w:semiHidden="1" w:uiPriority="39" w:unhideWhenUsed="1"/>
+    <w:lsdException w:name="toc 3" w:semiHidden="1" w:uiPriority="39" w:unhideWhenUsed="1"/>
+    <w:lsdException w:name="toc 4" w:semiHidden="1" w:uiPriority="39" w:unhideWhenUsed="1"/>
+    <w:lsdException w:name="toc 5" w:semiHidden="1" w:uiPriority="39" w:unhideWhenUsed="1"/>
+    <w:lsdException w:name="toc 6" w:semiHidden="1" w:uiPriority="39" w:unhideWhenUsed="1"/>
+    <w:lsdException w:name="toc 7" w:semiHidden="1" w:uiPriority="39" w:unhideWhenUsed="1"/>
+    <w:lsdException w:name="toc 8" w:semiHidden="1" w:uiPriority="39" w:unhideWhenUsed="1"/>
+    <w:lsdException w:name="toc 9" w:semiHidden="1" w:uiPriority="39" w:unhideWhenUsed="1"/>
+    <w:lsdException w:name="Normal Indent" w:semiHidden="1" w:unhideWhenUsed="1"/>
+    <w:lsdException w:name="footnote text" w:semiHidden="1" w:uiPriority="0" w:unhideWhenUsed="1" w:qFormat="1"/>
+    <w:lsdException w:name="annotation text" w:semiHidden="1" w:unhideWhenUsed="1"/>
+    <w:lsdException w:name="header" w:semiHidden="1" w:unhideWhenUsed="1"/>
+    <w:lsdException w:name="footer" w:semiHidden="1" w:unhideWhenUsed="1"/>
+    <w:lsdException w:name="index heading" w:semiHidden="1" w:unhideWhenUsed="1"/>
+    <w:lsdException w:name="caption" w:semiHidden="1" w:uiPriority="35" w:unhideWhenUsed="1" w:qFormat="1"/>
+    <w:lsdException w:name="table of figures" w:semiHidden="1" w:unhideWhenUsed="1"/>
+    <w:lsdException w:name="envelope address" w:semiHidden="1" w:unhideWhenUsed="1"/>
+    <w:lsdException w:name="envelope return" w:semiHidden="1" w:unhideWhenUsed="1"/>
+    <w:lsdException w:name="footnote reference" w:semiHidden="1" w:uiPriority="0" w:unhideWhenUsed="1" w:qFormat="1"/>
+    <w:lsdException w:name="annotation reference" w:semiHidden="1" w:unhideWhenUsed="1"/>
+    <w:lsdException w:name="line number" w:semiHidden="1" w:unhideWhenUsed="1"/>
+    <w:lsdException w:name="page number" w:semiHidden="1" w:unhideWhenUsed="1"/>
+    <w:lsdException w:name="endnote reference" w:semiHidden="1" w:unhideWhenUsed="1"/>
+    <w:lsdException w:name="endnote text" w:semiHidden="1" w:unhideWhenUsed="1"/>
+    <w:lsdException w:name="table of authorities" w:semiHidden="1" w:unhideWhenUsed="1"/>
+    <w:lsdException w:name="macro" w:semiHidden="1" w:unhideWhenUsed="1"/>
+    <w:lsdException w:name="toa heading" w:semiHidden="1" w:unhideWhenUsed="1"/>
+    <w:lsdException w:name="List" w:semiHidden="1" w:unhideWhenUsed="1"/>
+    <w:lsdException w:name="List Bullet" w:semiHidden="1" w:unhideWhenUsed="1"/>
+    <w:lsdException w:name="List Number" w:semiHidden="1" w:unhideWhenUsed="1"/>
+    <w:lsdException w:name="List 2" w:semiHidden="1" w:unhideWhenUsed="1"/>
+    <w:lsdException w:name="List 3" w:semiHidden="1" w:unhideWhenUsed="1"/>
+    <w:lsdException w:name="List 4" w:semiHidden="1" w:unhideWhenUsed="1"/>
+    <w:lsdException w:name="List 5" w:semiHidden="1" w:unhideWhenUsed="1"/>
+    <w:lsdException w:name="List Bullet 2" w:semiHidden="1" w:unhideWhenUsed="1"/>
+    <w:lsdException w:name="List Bullet 3" w:semiHidden="1" w:unhideWhenUsed="1"/>
+    <w:lsdException w:name="List Bullet 4" w:semiHidden="1" w:unhideWhenUsed="1"/>
+    <w:lsdException w:name="List Bullet 5" w:semiHidden="1" w:unhideWhenUsed="1"/>
+    <w:lsdException w:name="List Number 2" w:semiHidden="1" w:unhideWhenUsed="1"/>
+    <w:lsdException w:name="List Number 3" w:semiHidden="1" w:unhideWhenUsed="1"/>
+    <w:lsdException w:name="List Number 4" w:semiHidden="1" w:unhideWhenUsed="1"/>
+    <w:lsdException w:name="List Number 5" w:semiHidden="1" w:unhideWhenUsed="1"/>
+    <w:lsdException w:name="Title" w:uiPriority="10" w:qFormat="1"/>
+    <w:lsdException w:name="Closing" w:semiHidden="1" w:unhideWhenUsed="1"/>
+    <w:lsdException w:name="Signature" w:semiHidden="1" w:unhideWhenUsed="1"/>
+    <w:lsdException w:name="Default Paragraph Font" w:semiHidden="1" w:uiPriority="1" w:unhideWhenUsed="1"/>
+    <w:lsdException w:name="Body Text" w:semiHidden="1" w:unhideWhenUsed="1"/>
+    <w:lsdException w:name="Body Text Indent" w:semiHidden="1" w:unhideWhenUsed="1"/>
+    <w:lsdException w:name="List Continue" w:semiHidden="1" w:unhideWhenUsed="1"/>
+    <w:lsdException w:name="List Continue 2" w:semiHidden="1" w:unhideWhenUsed="1"/>
+    <w:lsdException w:name="List Continue 3" w:semiHidden="1" w:unhideWhenUsed="1"/>
+    <w:lsdException w:name="List Continue 4" w:semiHidden="1" w:unhideWhenUsed="1"/>
+    <w:lsdException w:name="List Continue 5" w:semiHidden="1" w:unhideWhenUsed="1"/>
+    <w:lsdException w:name="Message Header" w:semiHidden="1" w:unhideWhenUsed="1"/>
+    <w:lsdException w:name="Subtitle" w:uiPriority="11" w:qFormat="1"/>
+    <w:lsdException w:name="Salutation" w:semiHidden="1" w:unhideWhenUsed="1"/>
+    <w:lsdException w:name="Date" w:semiHidden="1" w:unhideWhenUsed="1"/>
+    <w:lsdException w:name="Body Text First Indent" w:semiHidden="1" w:unhideWhenUsed="1"/>
+    <w:lsdException w:name="Body Text First Indent 2" w:semiHidden="1" w:unhideWhenUsed="1"/>
+    <w:lsdException w:name="Note Heading" w:semiHidden="1" w:unhideWhenUsed="1"/>
+    <w:lsdException w:name="Body Text 2" w:semiHidden="1" w:unhideWhenUsed="1"/>
+    <w:lsdException w:name="Body Text 3" w:semiHidden="1" w:unhideWhenUsed="1"/>
+    <w:lsdException w:name="Body Text Indent 2" w:semiHidden="1" w:unhideWhenUsed="1"/>
+    <w:lsdException w:name="Body Text Indent 3" w:semiHidden="1" w:unhideWhenUsed="1"/>
+    <w:lsdException w:name="Block Text" w:semiHidden="1" w:unhideWhenUsed="1"/>
+    <w:lsdException w:name="Hyperlink" w:semiHidden="1" w:unhideWhenUsed="1"/>
+    <w:lsdException w:name="FollowedHyperlink" w:semiHidden="1" w:unhideWhenUsed="1"/>
+    <w:lsdException w:name="Strong" w:uiPriority="22" w:qFormat="1"/>
+    <w:lsdException w:name="Emphasis" w:uiPriority="20" w:qFormat="1"/>
+    <w:lsdException w:name="Document Map" w:semiHidden="1" w:unhideWhenUsed="1"/>
+    <w:lsdException w:name="Plain Text" w:semiHidden="1" w:unhideWhenUsed="1"/>
+    <w:lsdException w:name="E-mail Signature" w:semiHidden="1" w:unhideWhenUsed="1"/>
+    <w:lsdException w:name="HTML Top of Form" w:semiHidden="1" w:unhideWhenUsed="1"/>
+    <w:lsdException w:name="HTML Bottom of Form" w:semiHidden="1" w:unhideWhenUsed="1"/>
+    <w:lsdException w:name="Normal (Web)" w:semiHidden="1" w:unhideWhenUsed="1"/>
+    <w:lsdException w:name="HTML Acronym" w:semiHidden="1" w:unhideWhenUsed="1"/>
+    <w:lsdException w:name="HTML Address" w:semiHidden="1" w:unhideWhenUsed="1"/>
+    <w:lsdException w:name="HTML Cite" w:semiHidden="1" w:unhideWhenUsed="1"/>
+    <w:lsdException w:name="HTML Code" w:semiHidden="1" w:unhideWhenUsed="1"/>
+    <w:lsdException w:name="HTML Definition" w:semiHidden="1" w:unhideWhenUsed="1"/>
+    <w:lsdException w:name="HTML Keyboard" w:semiHidden="1" w:unhideWhenUsed="1"/>
+    <w:lsdException w:name="HTML Preformatted" w:semiHidden="1" w:unhideWhenUsed="1"/>
+    <w:lsdException w:name="HTML Sample" w:semiHidden="1" w:unhideWhenUsed="1"/>
+    <w:lsdException w:name="HTML Typewriter" w:semiHidden="1" w:unhideWhenUsed="1"/>
+    <w:lsdException w:name="HTML Variable" w:semiHidden="1" w:unhideWhenUsed="1"/>
+    <w:lsdException w:name="Normal Table" w:semiHidden="1" w:unhideWhenUsed="1"/>
+    <w:lsdException w:name="annotation subject" w:semiHidden="1" w:unhideWhenUsed="1"/>
+    <w:lsdException w:name="No List" w:semiHidden="1" w:unhideWhenUsed="1"/>
+    <w:lsdException w:name="Outline List 1" w:semiHidden="1" w:unhideWhenUsed="1"/>
+    <w:lsdException w:name="Outline List 2" w:semiHidden="1" w:unhideWhenUsed="1"/>
+    <w:lsdException w:name="Outline List 3" w:semiHidden="1" w:unhideWhenUsed="1"/>
+    <w:lsdException w:name="Table Simple 1" w:semiHidden="1" w:unhideWhenUsed="1"/>
+    <w:lsdException w:name="Table Simple 2" w:semiHidden="1" w:unhideWhenUsed="1"/>
+    <w:lsdException w:name="Table Simple 3" w:semiHidden="1" w:unhideWhenUsed="1"/>
+    <w:lsdException w:name="Table Classic 1" w:semiHidden="1" w:unhideWhenUsed="1"/>
+    <w:lsdException w:name="Table Classic 2" w:semiHidden="1" w:unhideWhenUsed="1"/>
+    <w:lsdException w:name="Table Classic 3" w:semiHidden="1" w:unhideWhenUsed="1"/>
+    <w:lsdException w:name="Table Classic 4" w:semiHidden="1" w:unhideWhenUsed="1"/>
+    <w:lsdException w:name="Table Colorful 1" w:semiHidden="1" w:unhideWhenUsed="1"/>
+    <w:lsdException w:name="Table Colorful 2" w:semiHidden="1" w:unhideWhenUsed="1"/>
+    <w:lsdException w:name="Table Colorful 3" w:semiHidden="1" w:unhideWhenUsed="1"/>
+    <w:lsdException w:name="Table Columns 1" w:semiHidden="1" w:unhideWhenUsed="1"/>
+    <w:lsdException w:name="Table Columns 2" w:semiHidden="1" w:unhideWhenUsed="1"/>
+    <w:lsdException w:name="Table Columns 3" w:semiHidden="1" w:unhideWhenUsed="1"/>
+    <w:lsdException w:name="Table Columns 4" w:semiHidden="1" w:unhideWhenUsed="1"/>
+    <w:lsdException w:name="Table Columns 5" w:semiHidden="1" w:unhideWhenUsed="1"/>
+    <w:lsdException w:name="Table Grid 1" w:semiHidden="1" w:unhideWhenUsed="1"/>
+    <w:lsdException w:name="Table Grid 2" w:semiHidden="1" w:unhideWhenUsed="1"/>
+    <w:lsdException w:name="Table Grid 3" w:semiHidden="1" w:unhideWhenUsed="1"/>
+    <w:lsdException w:name="Table Grid 4" w:semiHidden="1" w:unhideWhenUsed="1"/>
+    <w:lsdException w:name="Table Grid 5" w:semiHidden="1" w:unhideWhenUsed="1"/>
+    <w:lsdException w:name="Table Grid 6" w:semiHidden="1" w:unhideWhenUsed="1"/>
+    <w:lsdException w:name="Table Grid 7" w:semiHidden="1" w:unhideWhenUsed="1"/>
+    <w:lsdException w:name="Table Grid 8" w:semiHidden="1" w:unhideWhenUsed="1"/>
+    <w:lsdException w:name="Table List 1" w:semiHidden="1" w:unhideWhenUsed="1"/>
+    <w:lsdException w:name="Table List 2" w:semiHidden="1" w:unhideWhenUsed="1"/>
+    <w:lsdException w:name="Table List 3" w:semiHidden="1" w:unhideWhenUsed="1"/>
+    <w:lsdException w:name="Table List 4" w:semiHidden="1" w:unhideWhenUsed="1"/>
+    <w:lsdException w:name="Table List 5" w:semiHidden="1" w:unhideWhenUsed="1"/>
+    <w:lsdException w:name="Table List 6" w:semiHidden="1" w:unhideWhenUsed="1"/>
+    <w:lsdException w:name="Table List 7" w:semiHidden="1" w:unhideWhenUsed="1"/>
+    <w:lsdException w:name="Table List 8" w:semiHidden="1" w:unhideWhenUsed="1"/>
+    <w:lsdException w:name="Table 3D effects 1" w:semiHidden="1" w:unhideWhenUsed="1"/>
+    <w:lsdException w:name="Table 3D effects 2" w:semiHidden="1" w:unhideWhenUsed="1"/>
+    <w:lsdException w:name="Table 3D effects 3" w:semiHidden="1" w:unhideWhenUsed="1"/>
+    <w:lsdException w:name="Table Contemporary" w:semiHidden="1" w:unhideWhenUsed="1"/>
+    <w:lsdException w:name="Table Elegant" w:semiHidden="1" w:unhideWhenUsed="1"/>
+    <w:lsdException w:name="Table Professional" w:semiHidden="1" w:unhideWhenUsed="1"/>
+    <w:lsdException w:name="Table Subtle 1" w:semiHidden="1" w:unhideWhenUsed="1"/>
+    <w:lsdException w:name="Table Subtle 2" w:semiHidden="1" w:unhideWhenUsed="1"/>
+    <w:lsdException w:name="Table Web 1" w:semiHidden="1" w:unhideWhenUsed="1"/>
+    <w:lsdException w:name="Table Web 2" w:semiHidden="1" w:unhideWhenUsed="1"/>
+    <w:lsdException w:name="Table Web 3" w:semiHidden="1" w:unhideWhenUsed="1"/>
+    <w:lsdException w:name="Balloon Text" w:semiHidden="1" w:unhideWhenUsed="1"/>
+    <w:lsdException w:name="Table Grid" w:uiPriority="59"/>
+    <w:lsdException w:name="Table Theme" w:semiHidden="1" w:unhideWhenUsed="1"/>
+    <w:lsdException w:name="Placeholder Text" w:semiHidden="1"/>
+    <w:lsdException w:name="No Spacing" w:uiPriority="1" w:qFormat="1"/>
+    <w:lsdException w:name="Light Shading" w:uiPriority="60"/>
+    <w:lsdException w:name="Light List" w:uiPriority="61"/>
+    <w:lsdException w:name="Light Grid" w:uiPriority="62"/>
+    <w:lsdException w:name="Medium Shading 1" w:uiPriority="63"/>
+    <w:lsdException w:name="Medium Shading 2" w:uiPriority="64"/>
+    <w:lsdException w:name="Medium List 1" w:uiPriority="65"/>
+    <w:lsdException w:name="Medium List 2" w:uiPriority="66"/>
+    <w:lsdException w:name="Medium Grid 1" w:uiPriority="67"/>
+    <w:lsdException w:name="Medium Grid 2" w:uiPriority="68"/>
+    <w:lsdException w:name="Medium Grid 3" w:uiPriority="69"/>
+    <w:lsdException w:name="Dark List" w:uiPriority="70"/>
+    <w:lsdException w:name="Colorful Shading" w:uiPriority="71"/>
+    <w:lsdException w:name="Colorful List" w:uiPriority="72"/>
+    <w:lsdException w:name="Colorful Grid" w:uiPriority="73"/>
+    <w:lsdException w:name="Light Shading Accent 1" w:uiPriority="60"/>
+    <w:lsdException w:name="Light List Accent 1" w:uiPriority="61"/>
+    <w:lsdException w:name="Light Grid Accent 1" w:uiPriority="62"/>
+    <w:lsdException w:name="Medium Shading 1 Accent 1" w:uiPriority="63"/>
+    <w:lsdException w:name="Medium Shading 2 Accent 1" w:uiPriority="64"/>
+    <w:lsdException w:name="Medium List 1 Accent 1" w:uiPriority="65"/>
+    <w:lsdException w:name="Revision" w:semiHidden="1"/>
+    <w:lsdException w:name="List Paragraph" w:uiPriority="34" w:qFormat="1"/>
+    <w:lsdException w:name="Quote" w:uiPriority="29" w:qFormat="1"/>
+    <w:lsdException w:name="Intense Quote" w:uiPriority="30" w:qFormat="1"/>
+    <w:lsdException w:name="Medium List 2 Accent 1" w:uiPriority="66"/>
+    <w:lsdException w:name="Medium Grid 1 Accent 1" w:uiPriority="67"/>
+    <w:lsdException w:name="Medium Grid 2 Accent 1" w:uiPriority="68"/>
+    <w:lsdException w:name="Medium Grid 3 Accent 1" w:uiPriority="69"/>
+    <w:lsdException w:name="Dark List Accent 1" w:uiPriority="70"/>
+    <w:lsdException w:name="Colorful Shading Accent 1" w:uiPriority="71"/>
+    <w:lsdException w:name="Colorful List Accent 1" w:uiPriority="72"/>
+    <w:lsdException w:name="Colorful Grid Accent 1" w:uiPriority="73"/>
+    <w:lsdException w:name="Light Shading Accent 2" w:uiPriority="60"/>
+    <w:lsdException w:name="Light List Accent 2" w:uiPriority="61"/>
+    <w:lsdException w:name="Light Grid Accent 2" w:uiPriority="62"/>
+    <w:lsdException w:name="Medium Shading 1 Accent 2" w:uiPriority="63"/>
+    <w:lsdException w:name="Medium Shading 2 Accent 2" w:uiPriority="64"/>
+    <w:lsdException w:name="Medium List 1 Accent 2" w:uiPriority="65"/>
+    <w:lsdException w:name="Medium List 2 Accent 2" w:uiPriority="66"/>
+    <w:lsdException w:name="Medium Grid 1 Accent 2" w:uiPriority="67"/>
+    <w:lsdException w:name="Medium Grid 2 Accent 2" w:uiPriority="68"/>
+    <w:lsdException w:name="Medium Grid 3 Accent 2" w:uiPriority="69"/>
+    <w:lsdException w:name="Dark List Accent 2" w:uiPriority="70"/>
+    <w:lsdException w:name="Colorful Shading Accent 2" w:uiPriority="71"/>
+    <w:lsdException w:name="Colorful List Accent 2" w:uiPriority="72"/>
+    <w:lsdException w:name="Colorful Grid Accent 2" w:uiPriority="73"/>
+    <w:lsdException w:name="Light Shading Accent 3" w:uiPriority="60"/>
+    <w:lsdException w:name="Light List Accent 3" w:uiPriority="61"/>
+    <w:lsdException w:name="Light Grid Accent 3" w:uiPriority="62"/>
+    <w:lsdException w:name="Medium Shading 1 Accent 3" w:uiPriority="63"/>
+    <w:lsdException w:name="Medium Shading 2 Accent 3" w:uiPriority="64"/>
+    <w:lsdException w:name="Medium List 1 Accent 3" w:uiPriority="65"/>
+    <w:lsdException w:name="Medium List 2 Accent 3" w:uiPriority="66"/>
+    <w:lsdException w:name="Medium Grid 1 Accent 3" w:uiPriority="67"/>
+    <w:lsdException w:name="Medium Grid 2 Accent 3" w:uiPriority="68"/>
+    <w:lsdException w:name="Medium Grid 3 Accent 3" w:uiPriority="69"/>
+    <w:lsdException w:name="Dark List Accent 3" w:uiPriority="70"/>
+    <w:lsdException w:name="Colorful Shading Accent 3" w:uiPriority="71"/>
+    <w:lsdException w:name="Colorful List Accent 3" w:uiPriority="72"/>
+    <w:lsdException w:name="Colorful Grid Accent 3" w:uiPriority="73"/>
+    <w:lsdException w:name="Light Shading Accent 4" w:uiPriority="60"/>
+    <w:lsdException w:name="Light List Accent 4" w:uiPriority="61"/>
+    <w:lsdException w:name="Light Grid Accent 4" w:uiPriority="62"/>
+    <w:lsdException w:name="Medium Shading 1 Accent 4" w:uiPriority="63"/>
+    <w:lsdException w:name="Medium Shading 2 Accent 4" w:uiPriority="64"/>
+    <w:lsdException w:name="Medium List 1 Accent 4" w:uiPriority="65"/>
+    <w:lsdException w:name="Medium List 2 Accent 4" w:uiPriority="66"/>
+    <w:lsdException w:name="Medium Grid 1 Accent 4" w:uiPriority="67"/>
+    <w:lsdException w:name="Medium Grid 2 Accent 4" w:uiPriority="68"/>
+    <w:lsdException w:name="Medium Grid 3 Accent 4" w:uiPriority="69"/>
+    <w:lsdException w:name="Dark List Accent 4" w:uiPriority="70"/>
+    <w:lsdException w:name="Colorful Shading Accent 4" w:uiPriority="71"/>
+    <w:lsdException w:name="Colorful List Accent 4" w:uiPriority="72"/>
+    <w:lsdException w:name="Colorful Grid Accent 4" w:uiPriority="73"/>
+    <w:lsdException w:name="Light Shading Accent 5" w:uiPriority="60"/>
+    <w:lsdException w:name="Light List Accent 5" w:uiPriority="61"/>
+    <w:lsdException w:name="Light Grid Accent 5" w:uiPriority="62"/>
+    <w:lsdException w:name="Medium Shading 1 Accent 5" w:uiPriority="63"/>
+    <w:lsdException w:name="Medium Shading 2 Accent 5" w:uiPriority="64"/>
+    <w:lsdException w:name="Medium List 1 Accent 5" w:uiPriority="65"/>
+    <w:lsdException w:name="Medium List 2 Accent 5" w:uiPriority="66"/>
+    <w:lsdException w:name="Medium Grid 1 Accent 5" w:uiPriority="67"/>
+    <w:lsdException w:name="Medium Grid 2 Accent 5" w:uiPriority="68"/>
+    <w:lsdException w:name="Medium Grid 3 Accent 5" w:uiPriority="69"/>
+    <w:lsdException w:name="Dark List Accent 5" w:uiPriority="70"/>
+    <w:lsdException w:name="Colorful Shading Accent 5" w:uiPriority="71"/>
+    <w:lsdException w:name="Colorful List Accent 5" w:uiPriority="72"/>
+    <w:lsdException w:name="Colorful Grid Accent 5" w:uiPriority="73"/>
+    <w:lsdException w:name="Light Shading Accent 6" w:uiPriority="60"/>
+    <w:lsdException w:name="Light List Accent 6" w:uiPriority="61"/>
+    <w:lsdException w:name="Light Grid Accent 6" w:uiPriority="62"/>
+    <w:lsdException w:name="Medium Shading 1 Accent 6" w:uiPriority="63"/>
+    <w:lsdException w:name="Medium Shading 2 Accent 6" w:uiPriority="64"/>
+    <w:lsdException w:name="Medium List 1 Accent 6" w:uiPriority="65"/>
+    <w:lsdException w:name="Medium List 2 Accent 6" w:uiPriority="66"/>
+    <w:lsdException w:name="Medium Grid 1 Accent 6" w:uiPriority="67"/>
+    <w:lsdException w:name="Medium Grid 2 Accent 6" w:uiPriority="68"/>
+    <w:lsdException w:name="Medium Grid 3 Accent 6" w:uiPriority="69"/>
+    <w:lsdException w:name="Dark List Accent 6" w:uiPriority="70"/>
+    <w:lsdException w:name="Colorful Shading Accent 6" w:uiPriority="71"/>
+    <w:lsdException w:name="Colorful List Accent 6" w:uiPriority="72"/>
+    <w:lsdException w:name="Colorful Grid Accent 6" w:uiPriority="73"/>
+    <w:lsdException w:name="Subtle Emphasis" w:uiPriority="19" w:qFormat="1"/>
+    <w:lsdException w:name="Intense Emphasis" w:uiPriority="21" w:qFormat="1"/>
+    <w:lsdException w:name="Subtle Reference" w:uiPriority="31" w:qFormat="1"/>
+    <w:lsdException w:name="Intense Reference" w:uiPriority="32" w:qFormat="1"/>
+    <w:lsdException w:name="Book Title" w:uiPriority="33" w:qFormat="1"/>
+    <w:lsdException w:name="Bibliography" w:semiHidden="1" w:uiPriority="37" w:unhideWhenUsed="1"/>
+    <w:lsdException w:name="TOC Heading" w:semiHidden="1" w:uiPriority="39" w:unhideWhenUsed="1" w:qFormat="1"/>
+    <w:lsdException w:name="Plain Table 1" w:uiPriority="41"/>
+    <w:lsdException w:name="Plain Table 2" w:uiPriority="42"/>
+    <w:lsdException w:name="Plain Table 3" w:uiPriority="43"/>
+    <w:lsdException w:name="Plain Table 4" w:uiPriority="44"/>
+    <w:lsdException w:name="Plain Table 5" w:uiPriority="45"/>
+    <w:lsdException w:name="Grid Table Light" w:uiPriority="40"/>
+    <w:lsdException w:name="Grid Table 1 Light" w:uiPriority="46"/>
+    <w:lsdException w:name="Grid Table 2" w:uiPriority="47"/>
+    <w:lsdException w:name="Grid Table 3" w:uiPriority="48"/>
+    <w:lsdException w:name="Grid Table 4" w:uiPriority="49"/>
+    <w:lsdException w:name="Grid Table 5 Dark" w:uiPriority="50"/>
+    <w:lsdException w:name="Grid Table 6 Colorful" w:uiPriority="51"/>
+    <w:lsdException w:name="Grid Table 7 Colorful" w:uiPriority="52"/>
+    <w:lsdException w:name="Grid Table 1 Light Accent 1" w:uiPriority="46"/>
+    <w:lsdException w:name="Grid Table 2 Accent 1" w:uiPriority="47"/>
+    <w:lsdException w:name="Grid Table 3 Accent 1" w:uiPriority="48"/>
+    <w:lsdException w:name="Grid Table 4 Accent 1" w:uiPriority="49"/>
+    <w:lsdException w:name="Grid Table 5 Dark Accent 1" w:uiPriority="50"/>
+    <w:lsdException w:name="Grid Table 6 Colorful Accent 1" w:uiPriority="51"/>
+    <w:lsdException w:name="Grid Table 7 Colorful Accent 1" w:uiPriority="52"/>
+    <w:lsdException w:name="Grid Table 1 Light Accent 2" w:uiPriority="46"/>
+    <w:lsdException w:name="Grid Table 2 Accent 2" w:uiPriority="47"/>
+    <w:lsdException w:name="Grid Table 3 Accent 2" w:uiPriority="48"/>
+    <w:lsdException w:name="Grid Table 4 Accent 2" w:uiPriority="49"/>
+    <w:lsdException w:name="Grid Table 5 Dark Accent 2" w:uiPriority="50"/>
+    <w:lsdException w:name="Grid Table 6 Colorful Accent 2" w:uiPriority="51"/>
+    <w:lsdException w:name="Grid Table 7 Colorful Accent 2" w:uiPriority="52"/>
+    <w:lsdException w:name="Grid Table 1 Light Accent 3" w:uiPriority="46"/>
+    <w:lsdException w:name="Grid Table 2 Accent 3" w:uiPriority="47"/>
+    <w:lsdException w:name="Grid Table 3 Accent 3" w:uiPriority="48"/>
+    <w:lsdException w:name="Grid Table 4 Accent 3" w:uiPriority="49"/>
+    <w:lsdException w:name="Grid Table 5 Dark Accent 3" w:uiPriority="50"/>
+    <w:lsdException w:name="Grid Table 6 Colorful Accent 3" w:uiPriority="51"/>
+    <w:lsdException w:name="Grid Table 7 Colorful Accent 3" w:uiPriority="52"/>
+    <w:lsdException w:name="Grid Table 1 Light Accent 4" w:uiPriority="46"/>
+    <w:lsdException w:name="Grid Table 2 Accent 4" w:uiPriority="47"/>
+    <w:lsdException w:name="Grid Table 3 Accent 4" w:uiPriority="48"/>
+    <w:lsdException w:name="Grid Table 4 Accent 4" w:uiPriority="49"/>
+    <w:lsdException w:name="Grid Table 5 Dark Accent 4" w:uiPriority="50"/>
+    <w:lsdException w:name="Grid Table 6 Colorful Accent 4" w:uiPriority="51"/>
+    <w:lsdException w:name="Grid Table 7 Colorful Accent 4" w:uiPriority="52"/>
+    <w:lsdException w:name="Grid Table 1 Light Accent 5" w:uiPriority="46"/>
+    <w:lsdException w:name="Grid Table 2 Accent 5" w:uiPriority="47"/>
+    <w:lsdException w:name="Grid Table 3 Accent 5" w:uiPriority="48"/>
+    <w:lsdException w:name="Grid Table 4 Accent 5" w:uiPriority="49"/>
+    <w:lsdException w:name="Grid Table 5 Dark Accent 5" w:uiPriority="50"/>
+    <w:lsdException w:name="Grid Table 6 Colorful Accent 5" w:uiPriority="51"/>
+    <w:lsdException w:name="Grid Table 7 Colorful Accent 5" w:uiPriority="52"/>
+    <w:lsdException w:name="Grid Table 1 Light Accent 6" w:uiPriority="46"/>
+    <w:lsdException w:name="Grid Table 2 Accent 6" w:uiPriority="47"/>
+    <w:lsdException w:name="Grid Table 3 Accent 6" w:uiPriority="48"/>
+    <w:lsdException w:name="Grid Table 4 Accent 6" w:uiPriority="49"/>
+    <w:lsdException w:name="Grid Table 5 Dark Accent 6" w:uiPriority="50"/>
+    <w:lsdException w:name="Grid Table 6 Colorful Accent 6" w:uiPriority="51"/>
+    <w:lsdException w:name="Grid Table 7 Colorful Accent 6" w:uiPriority="52"/>
+    <w:lsdException w:name="List Table 1 Light" w:uiPriority="46"/>
+    <w:lsdException w:name="List Table 2" w:uiPriority="47"/>
+    <w:lsdException w:name="List Table 3" w:uiPriority="48"/>
+    <w:lsdException w:name="List Table 4" w:uiPriority="49"/>
+    <w:lsdException w:name="List Table 5 Dark" w:uiPriority="50"/>
+    <w:lsdException w:name="List Table 6 Colorful" w:uiPriority="51"/>
+    <w:lsdException w:name="List Table 7 Colorful" w:uiPriority="52"/>
+    <w:lsdException w:name="List Table 1 Light Accent 1" w:uiPriority="46"/>
+    <w:lsdException w:name="List Table 2 Accent 1" w:uiPriority="47"/>
+    <w:lsdException w:name="List Table 3 Accent 1" w:uiPriority="48"/>
+    <w:lsdException w:name="List Table 4 Accent 1" w:uiPriority="49"/>
+    <w:lsdException w:name="List Table 5 Dark Accent 1" w:uiPriority="50"/>
+    <w:lsdException w:name="List Table 6 Colorful Accent 1" w:uiPriority="51"/>
+    <w:lsdException w:name="List Table 7 Colorful Accent 1" w:uiPriority="52"/>
+    <w:lsdException w:name="List Table 1 Light Accent 2" w:uiPriority="46"/>
+    <w:lsdException w:name="List Table 2 Accent 2" w:uiPriority="47"/>
+    <w:lsdException w:name="List Table 3 Accent 2" w:uiPriority="48"/>
+    <w:lsdException w:name="List Table 4 Accent 2" w:uiPriority="49"/>
+    <w:lsdException w:name="List Table 5 Dark Accent 2" w:uiPriority="50"/>
+    <w:lsdException w:name="List Table 6 Colorful Accent 2" w:uiPriority="51"/>
+    <w:lsdException w:name="List Table 7 Colorful Accent 2" w:uiPriority="52"/>
+    <w:lsdException w:name="List Table 1 Light Accent 3" w:uiPriority="46"/>
+    <w:lsdException w:name="List Table 2 Accent 3" w:uiPriority="47"/>
+    <w:lsdException w:name="List Table 3 Accent 3" w:uiPriority="48"/>
+    <w:lsdException w:name="List Table 4 Accent 3" w:uiPriority="49"/>
+    <w:lsdException w:name="List Table 5 Dark Accent 3" w:uiPriority="50"/>
+    <w:lsdException w:name="List Table 6 Colorful Accent 3" w:uiPriority="51"/>
+    <w:lsdException w:name="List Table 7 Colorful Accent 3" w:uiPriority="52"/>
+    <w:lsdException w:name="List Table 1 Light Accent 4" w:uiPriority="46"/>
+    <w:lsdException w:name="List Table 2 Accent 4" w:uiPriority="47"/>
+    <w:lsdException w:name="List Table 3 Accent 4" w:uiPriority="48"/>
+    <w:lsdException w:name="List Table 4 Accent 4" w:uiPriority="49"/>
+    <w:lsdException w:name="List Table 5 Dark Accent 4" w:uiPriority="50"/>
+    <w:lsdException w:name="List Table 6 Colorful Accent 4" w:uiPriority="51"/>
+    <w:lsdException w:name="List Table 7 Colorful Accent 4" w:uiPriority="52"/>
+    <w:lsdException w:name="List Table 1 Light Accent 5" w:uiPriority="46"/>
+    <w:lsdException w:name="List Table 2 Accent 5" w:uiPriority="47"/>
+    <w:lsdException w:name="List Table 3 Accent 5" w:uiPriority="48"/>
+    <w:lsdException w:name="List Table 4 Accent 5" w:uiPriority="49"/>
+    <w:lsdException w:name="List Table 5 Dark Accent 5" w:uiPriority="50"/>
+    <w:lsdException w:name="List Table 6 Colorful Accent 5" w:uiPriority="51"/>
+    <w:lsdException w:name="List Table 7 Colorful Accent 5" w:uiPriority="52"/>
+    <w:lsdException w:name="List Table 1 Light Accent 6" w:uiPriority="46"/>
+    <w:lsdException w:name="List Table 2 Accent 6" w:uiPriority="47"/>
+    <w:lsdException w:name="List Table 3 Accent 6" w:uiPriority="48"/>
+    <w:lsdException w:name="List Table 4 Accent 6" w:uiPriority="49"/>
+    <w:lsdException w:name="List Table 5 Dark Accent 6" w:uiPriority="50"/>
+    <w:lsdException w:name="List Table 6 Colorful Accent 6" w:uiPriority="51"/>
+    <w:lsdException w:name="List Table 7 Colorful Accent 6" w:uiPriority="52"/>
+    <w:lsdException w:name="Mention" w:semiHidden="1" w:unhideWhenUsed="1"/>
+    <w:lsdException w:name="Smart Hyperlink" w:semiHidden="1" w:unhideWhenUsed="1"/>
+    <w:lsdException w:name="Hashtag" w:semiHidden="1" w:unhideWhenUsed="1"/>
+    <w:lsdException w:name="Unresolved Mention" w:semiHidden="1" w:unhideWhenUsed="1"/>
+    <w:lsdException w:name="Smart Link" w:semiHidden="1" w:unhideWhenUsed="1"/>
   </w:latentStyles>
   <w:style w:type="paragraph" w:default="1" w:styleId="Normal">
     <w:name w:val="Normal"/>
@@ -10942,7 +10400,6 @@
     <w:basedOn w:val="Normal"/>
     <w:link w:val="FooterChar"/>
     <w:uiPriority w:val="99"/>
-    <w:semiHidden/>
     <w:unhideWhenUsed/>
     <w:rsid w:val="000E7CE1"/>
     <w:pPr>
@@ -10958,753 +10415,6 @@
     <w:basedOn w:val="DefaultParagraphFont"/>
     <w:link w:val="Footer"/>
     <w:uiPriority w:val="99"/>
-    <w:semiHidden/>
-    <w:rsid w:val="000E7CE1"/>
-    <w:rPr>
-      <w:rFonts w:ascii="Calibri" w:eastAsia="Calibri" w:hAnsi="Calibri" w:cs="Times New Roman"/>
-    </w:rPr>
-  </w:style>
-  <w:style w:type="paragraph" w:styleId="EndnoteText">
-    <w:name w:val="endnote text"/>
-    <w:basedOn w:val="Normal"/>
-    <w:link w:val="EndnoteTextChar"/>
-    <w:uiPriority w:val="99"/>
-    <w:semiHidden/>
-    <w:unhideWhenUsed/>
-    <w:rsid w:val="003A272C"/>
-    <w:pPr>
-      <w:spacing w:after="0" w:line="240" w:lineRule="auto"/>
-    </w:pPr>
-    <w:rPr>
-      <w:sz w:val="24"/>
-      <w:szCs w:val="24"/>
-    </w:rPr>
-  </w:style>
-  <w:style w:type="character" w:customStyle="1" w:styleId="EndnoteTextChar">
-    <w:name w:val="Endnote Text Char"/>
-    <w:basedOn w:val="DefaultParagraphFont"/>
-    <w:link w:val="EndnoteText"/>
-    <w:uiPriority w:val="99"/>
-    <w:semiHidden/>
-    <w:rsid w:val="003A272C"/>
-    <w:rPr>
-      <w:rFonts w:ascii="Calibri" w:eastAsia="Calibri" w:hAnsi="Calibri" w:cs="Times New Roman"/>
-      <w:sz w:val="24"/>
-      <w:szCs w:val="24"/>
-    </w:rPr>
-  </w:style>
-  <w:style w:type="character" w:styleId="EndnoteReference">
-    <w:name w:val="endnote reference"/>
-    <w:basedOn w:val="DefaultParagraphFont"/>
-    <w:uiPriority w:val="99"/>
-    <w:semiHidden/>
-    <w:unhideWhenUsed/>
-    <w:rsid w:val="003A272C"/>
-    <w:rPr>
-      <w:vertAlign w:val="superscript"/>
-    </w:rPr>
-  </w:style>
-  <w:style w:type="paragraph" w:styleId="NormalWeb">
-    <w:name w:val="Normal (Web)"/>
-    <w:basedOn w:val="Normal"/>
-    <w:uiPriority w:val="99"/>
-    <w:unhideWhenUsed/>
-    <w:rsid w:val="00815FCA"/>
-    <w:pPr>
-      <w:spacing w:before="100" w:beforeAutospacing="1" w:after="100" w:afterAutospacing="1" w:line="240" w:lineRule="auto"/>
-    </w:pPr>
-    <w:rPr>
-      <w:rFonts w:ascii="Times" w:eastAsiaTheme="minorHAnsi" w:hAnsi="Times"/>
-      <w:szCs w:val="20"/>
-      <w:lang w:val="en-US"/>
-    </w:rPr>
-  </w:style>
-  <w:style w:type="character" w:customStyle="1" w:styleId="Heading6Char">
-    <w:name w:val="Heading 6 Char"/>
-    <w:basedOn w:val="DefaultParagraphFont"/>
-    <w:link w:val="Heading6"/>
-    <w:uiPriority w:val="9"/>
-    <w:rsid w:val="00881D1D"/>
-    <w:rPr>
-      <w:rFonts w:ascii="Verdana" w:eastAsia="Times New Roman" w:hAnsi="Verdana" w:cs="Times New Roman"/>
-      <w:spacing w:val="-2"/>
-      <w:sz w:val="20"/>
-      <w:szCs w:val="20"/>
-      <w:lang w:val="es-ES_tradnl" w:eastAsia="es-CR"/>
-    </w:rPr>
-  </w:style>
-  <w:style w:type="character" w:customStyle="1" w:styleId="Heading5Char">
-    <w:name w:val="Heading 5 Char"/>
-    <w:basedOn w:val="DefaultParagraphFont"/>
-    <w:link w:val="Heading5"/>
-    <w:uiPriority w:val="9"/>
-    <w:semiHidden/>
-    <w:rsid w:val="00881D1D"/>
-    <w:rPr>
-      <w:rFonts w:asciiTheme="majorHAnsi" w:eastAsiaTheme="majorEastAsia" w:hAnsiTheme="majorHAnsi" w:cstheme="majorBidi"/>
-      <w:color w:val="243F60" w:themeColor="accent1" w:themeShade="7F"/>
-    </w:rPr>
-  </w:style>
-  <w:style w:type="character" w:styleId="Strong">
-    <w:name w:val="Strong"/>
-    <w:basedOn w:val="DefaultParagraphFont"/>
-    <w:uiPriority w:val="22"/>
-    <w:qFormat/>
-    <w:rsid w:val="003C3698"/>
-    <w:rPr>
-      <w:b/>
-      <w:bCs/>
-    </w:rPr>
-  </w:style>
-  <w:style w:type="paragraph" w:styleId="DocumentMap">
-    <w:name w:val="Document Map"/>
-    <w:basedOn w:val="Normal"/>
-    <w:link w:val="DocumentMapChar"/>
-    <w:uiPriority w:val="99"/>
-    <w:semiHidden/>
-    <w:unhideWhenUsed/>
-    <w:rsid w:val="00CF3648"/>
-    <w:pPr>
-      <w:spacing w:after="0" w:line="240" w:lineRule="auto"/>
-    </w:pPr>
-    <w:rPr>
-      <w:rFonts w:ascii="Tahoma" w:hAnsi="Tahoma" w:cs="Tahoma"/>
-      <w:sz w:val="16"/>
-      <w:szCs w:val="16"/>
-    </w:rPr>
-  </w:style>
-  <w:style w:type="character" w:customStyle="1" w:styleId="DocumentMapChar">
-    <w:name w:val="Document Map Char"/>
-    <w:basedOn w:val="DefaultParagraphFont"/>
-    <w:link w:val="DocumentMap"/>
-    <w:uiPriority w:val="99"/>
-    <w:semiHidden/>
-    <w:rsid w:val="00CF3648"/>
-    <w:rPr>
-      <w:rFonts w:ascii="Tahoma" w:eastAsia="Calibri" w:hAnsi="Tahoma" w:cs="Tahoma"/>
-      <w:sz w:val="16"/>
-      <w:szCs w:val="16"/>
-    </w:rPr>
-  </w:style>
-  <w:style w:type="paragraph" w:customStyle="1" w:styleId="Footnotes">
-    <w:name w:val="**. Footnotes"/>
-    <w:basedOn w:val="FootnoteText"/>
-    <w:link w:val="FootnotesChar"/>
-    <w:qFormat/>
-    <w:rsid w:val="00496F2F"/>
-    <w:pPr>
-      <w:tabs>
-        <w:tab w:val="left" w:pos="426"/>
-      </w:tabs>
-      <w:spacing w:after="120"/>
-      <w:jc w:val="both"/>
-    </w:pPr>
-    <w:rPr>
-      <w:rFonts w:eastAsia="Times New Roman" w:cs="Palatino-Italic"/>
-      <w:iCs/>
-      <w:szCs w:val="18"/>
-      <w:lang w:val="es-ES" w:bidi="en-US"/>
-    </w:rPr>
-  </w:style>
-  <w:style w:type="character" w:customStyle="1" w:styleId="FootnotesChar">
-    <w:name w:val="**. Footnotes Char"/>
-    <w:basedOn w:val="DefaultParagraphFont"/>
-    <w:link w:val="Footnotes"/>
-    <w:rsid w:val="00496F2F"/>
-    <w:rPr>
-      <w:rFonts w:ascii="Verdana" w:eastAsia="Times New Roman" w:hAnsi="Verdana" w:cs="Palatino-Italic"/>
-      <w:iCs/>
-      <w:sz w:val="16"/>
-      <w:szCs w:val="18"/>
-      <w:lang w:val="es-ES" w:bidi="en-US"/>
-    </w:rPr>
-  </w:style>
-  <w:style w:type="paragraph" w:styleId="Title">
-    <w:name w:val="Title"/>
-    <w:basedOn w:val="Normal"/>
-    <w:next w:val="Normal"/>
-    <w:link w:val="TitleChar"/>
-    <w:uiPriority w:val="10"/>
-    <w:qFormat/>
-    <w:rsid w:val="00496F2F"/>
-    <w:pPr>
-      <w:tabs>
-        <w:tab w:val="left" w:pos="567"/>
-      </w:tabs>
-      <w:spacing w:after="0" w:line="240" w:lineRule="auto"/>
-      <w:jc w:val="center"/>
-      <w:outlineLvl w:val="0"/>
-    </w:pPr>
-    <w:rPr>
-      <w:rFonts w:eastAsiaTheme="minorHAnsi" w:cstheme="minorBidi"/>
-      <w:b/>
-      <w:spacing w:val="-4"/>
-      <w:szCs w:val="20"/>
-      <w:lang w:val="es-ES_tradnl" w:eastAsia="es-ES"/>
-    </w:rPr>
-  </w:style>
-  <w:style w:type="character" w:customStyle="1" w:styleId="TitleChar">
-    <w:name w:val="Title Char"/>
-    <w:basedOn w:val="DefaultParagraphFont"/>
-    <w:link w:val="Title"/>
-    <w:uiPriority w:val="10"/>
-    <w:rsid w:val="00496F2F"/>
-    <w:rPr>
-      <w:rFonts w:ascii="Verdana" w:hAnsi="Verdana"/>
-      <w:b/>
-      <w:spacing w:val="-4"/>
-      <w:sz w:val="20"/>
-      <w:szCs w:val="20"/>
-      <w:lang w:val="es-ES_tradnl" w:eastAsia="es-ES"/>
-    </w:rPr>
-  </w:style>
-  <w:style w:type="character" w:customStyle="1" w:styleId="PrrafodeSentenciaChar">
-    <w:name w:val="*. Párrafo de Sentencia Char"/>
-    <w:basedOn w:val="DefaultParagraphFont"/>
-    <w:link w:val="PrrafodeSentencia"/>
-    <w:locked/>
-    <w:rsid w:val="001B7CCF"/>
-    <w:rPr>
-      <w:rFonts w:ascii="Verdana" w:eastAsia="Batang" w:hAnsi="Verdana" w:cs="Times New Roman"/>
-      <w:spacing w:val="-4"/>
-      <w:sz w:val="20"/>
-      <w:szCs w:val="20"/>
-      <w:lang w:val="es-MX" w:eastAsia="es-MX"/>
-    </w:rPr>
-  </w:style>
-  <w:style w:type="paragraph" w:customStyle="1" w:styleId="PrrafodeSentencia">
-    <w:name w:val="*. Párrafo de Sentencia"/>
-    <w:basedOn w:val="ListParagraph"/>
-    <w:link w:val="PrrafodeSentenciaChar"/>
-    <w:qFormat/>
-    <w:rsid w:val="001B7CCF"/>
-    <w:pPr>
-      <w:numPr>
-        <w:numId w:val="11"/>
-      </w:numPr>
-      <w:spacing w:after="0" w:line="240" w:lineRule="auto"/>
-      <w:ind w:left="720"/>
-    </w:pPr>
-    <w:rPr>
-      <w:rFonts w:eastAsia="Batang"/>
-      <w:spacing w:val="-4"/>
-      <w:szCs w:val="20"/>
-      <w:lang w:val="es-MX" w:eastAsia="es-MX"/>
-    </w:rPr>
-  </w:style>
-  <w:style w:type="character" w:styleId="SubtleEmphasis">
-    <w:name w:val="Subtle Emphasis"/>
-    <w:basedOn w:val="DefaultParagraphFont"/>
-    <w:uiPriority w:val="19"/>
-    <w:qFormat/>
-    <w:rsid w:val="004C0051"/>
-    <w:rPr>
-      <w:i/>
-      <w:iCs/>
-      <w:color w:val="808080" w:themeColor="text1" w:themeTint="7F"/>
-    </w:rPr>
-  </w:style>
-</w:styles>
-</file>
-
-<file path=word/stylesWithEffects.xml><?xml version="1.0" encoding="utf-8"?>
-<w:styles xmlns:wpc="http://schemas.microsoft.com/office/word/2010/wordprocessingCanvas" xmlns:mc="http://schemas.openxmlformats.org/markup-compatibility/2006" xmlns:o="urn:schemas-microsoft-com:office:office" xmlns:r="http://schemas.openxmlformats.org/officeDocument/2006/relationships" xmlns:m="http://schemas.openxmlformats.org/officeDocument/2006/math" xmlns:v="urn:schemas-microsoft-com:vml" xmlns:wp14="http://schemas.microsoft.com/office/word/2010/wordprocessingDrawing" xmlns:wp="http://schemas.openxmlformats.org/drawingml/2006/wordprocessingDrawing" xmlns:w10="urn:schemas-microsoft-com:office:word" xmlns:w="http://schemas.openxmlformats.org/wordprocessingml/2006/main" xmlns:w14="http://schemas.microsoft.com/office/word/2010/wordml" xmlns:wpg="http://schemas.microsoft.com/office/word/2010/wordprocessingGroup" xmlns:wpi="http://schemas.microsoft.com/office/word/2010/wordprocessingInk" xmlns:wne="http://schemas.microsoft.com/office/word/2006/wordml" xmlns:wps="http://schemas.microsoft.com/office/word/2010/wordprocessingShape" mc:Ignorable="w14 wp14">
-  <w:docDefaults>
-    <w:rPrDefault>
-      <w:rPr>
-        <w:rFonts w:asciiTheme="minorHAnsi" w:eastAsiaTheme="minorHAnsi" w:hAnsiTheme="minorHAnsi" w:cstheme="minorBidi"/>
-        <w:sz w:val="22"/>
-        <w:szCs w:val="22"/>
-        <w:lang w:val="es-CR" w:eastAsia="en-US" w:bidi="ar-SA"/>
-      </w:rPr>
-    </w:rPrDefault>
-    <w:pPrDefault>
-      <w:pPr>
-        <w:spacing w:after="200" w:line="276" w:lineRule="auto"/>
-      </w:pPr>
-    </w:pPrDefault>
-  </w:docDefaults>
-  <w:latentStyles w:defLockedState="0" w:defUIPriority="99" w:defSemiHidden="1" w:defUnhideWhenUsed="1" w:defQFormat="0" w:count="267">
-    <w:lsdException w:name="Normal" w:semiHidden="0" w:uiPriority="0" w:unhideWhenUsed="0" w:qFormat="1"/>
-    <w:lsdException w:name="heading 1" w:semiHidden="0" w:uiPriority="9" w:unhideWhenUsed="0" w:qFormat="1"/>
-    <w:lsdException w:name="heading 2" w:uiPriority="9" w:qFormat="1"/>
-    <w:lsdException w:name="heading 3" w:uiPriority="9" w:qFormat="1"/>
-    <w:lsdException w:name="heading 4" w:uiPriority="9" w:qFormat="1"/>
-    <w:lsdException w:name="heading 5" w:uiPriority="9" w:qFormat="1"/>
-    <w:lsdException w:name="heading 6" w:uiPriority="9" w:qFormat="1"/>
-    <w:lsdException w:name="heading 7" w:uiPriority="9" w:qFormat="1"/>
-    <w:lsdException w:name="heading 8" w:uiPriority="9" w:qFormat="1"/>
-    <w:lsdException w:name="heading 9" w:uiPriority="9" w:qFormat="1"/>
-    <w:lsdException w:name="toc 1" w:uiPriority="39"/>
-    <w:lsdException w:name="toc 2" w:uiPriority="39"/>
-    <w:lsdException w:name="toc 3" w:uiPriority="39"/>
-    <w:lsdException w:name="toc 4" w:uiPriority="39"/>
-    <w:lsdException w:name="toc 5" w:uiPriority="39"/>
-    <w:lsdException w:name="toc 6" w:uiPriority="39"/>
-    <w:lsdException w:name="toc 7" w:uiPriority="39"/>
-    <w:lsdException w:name="toc 8" w:uiPriority="39"/>
-    <w:lsdException w:name="toc 9" w:uiPriority="39"/>
-    <w:lsdException w:name="footnote text" w:uiPriority="0" w:qFormat="1"/>
-    <w:lsdException w:name="caption" w:uiPriority="35" w:qFormat="1"/>
-    <w:lsdException w:name="footnote reference" w:uiPriority="0" w:qFormat="1"/>
-    <w:lsdException w:name="Title" w:semiHidden="0" w:uiPriority="10" w:unhideWhenUsed="0" w:qFormat="1"/>
-    <w:lsdException w:name="Default Paragraph Font" w:uiPriority="1"/>
-    <w:lsdException w:name="Subtitle" w:semiHidden="0" w:uiPriority="11" w:unhideWhenUsed="0" w:qFormat="1"/>
-    <w:lsdException w:name="Strong" w:semiHidden="0" w:uiPriority="22" w:unhideWhenUsed="0" w:qFormat="1"/>
-    <w:lsdException w:name="Emphasis" w:semiHidden="0" w:uiPriority="20" w:unhideWhenUsed="0" w:qFormat="1"/>
-    <w:lsdException w:name="Table Grid" w:semiHidden="0" w:uiPriority="59" w:unhideWhenUsed="0"/>
-    <w:lsdException w:name="Placeholder Text" w:unhideWhenUsed="0"/>
-    <w:lsdException w:name="No Spacing" w:semiHidden="0" w:uiPriority="1" w:unhideWhenUsed="0" w:qFormat="1"/>
-    <w:lsdException w:name="Light Shading" w:semiHidden="0" w:uiPriority="60" w:unhideWhenUsed="0"/>
-    <w:lsdException w:name="Light List" w:semiHidden="0" w:uiPriority="61" w:unhideWhenUsed="0"/>
-    <w:lsdException w:name="Light Grid" w:semiHidden="0" w:uiPriority="62" w:unhideWhenUsed="0"/>
-    <w:lsdException w:name="Medium Shading 1" w:semiHidden="0" w:uiPriority="63" w:unhideWhenUsed="0"/>
-    <w:lsdException w:name="Medium Shading 2" w:semiHidden="0" w:uiPriority="64" w:unhideWhenUsed="0"/>
-    <w:lsdException w:name="Medium List 1" w:semiHidden="0" w:uiPriority="65" w:unhideWhenUsed="0"/>
-    <w:lsdException w:name="Medium List 2" w:semiHidden="0" w:uiPriority="66" w:unhideWhenUsed="0"/>
-    <w:lsdException w:name="Medium Grid 1" w:semiHidden="0" w:uiPriority="67" w:unhideWhenUsed="0"/>
-    <w:lsdException w:name="Medium Grid 2" w:semiHidden="0" w:uiPriority="68" w:unhideWhenUsed="0"/>
-    <w:lsdException w:name="Medium Grid 3" w:semiHidden="0" w:uiPriority="69" w:unhideWhenUsed="0"/>
-    <w:lsdException w:name="Dark List" w:semiHidden="0" w:uiPriority="70" w:unhideWhenUsed="0"/>
-    <w:lsdException w:name="Colorful Shading" w:semiHidden="0" w:uiPriority="71" w:unhideWhenUsed="0"/>
-    <w:lsdException w:name="Colorful List" w:semiHidden="0" w:uiPriority="72" w:unhideWhenUsed="0"/>
-    <w:lsdException w:name="Colorful Grid" w:semiHidden="0" w:uiPriority="73" w:unhideWhenUsed="0"/>
-    <w:lsdException w:name="Light Shading Accent 1" w:semiHidden="0" w:uiPriority="60" w:unhideWhenUsed="0"/>
-    <w:lsdException w:name="Light List Accent 1" w:semiHidden="0" w:uiPriority="61" w:unhideWhenUsed="0"/>
-    <w:lsdException w:name="Light Grid Accent 1" w:semiHidden="0" w:uiPriority="62" w:unhideWhenUsed="0"/>
-    <w:lsdException w:name="Medium Shading 1 Accent 1" w:semiHidden="0" w:uiPriority="63" w:unhideWhenUsed="0"/>
-    <w:lsdException w:name="Medium Shading 2 Accent 1" w:semiHidden="0" w:uiPriority="64" w:unhideWhenUsed="0"/>
-    <w:lsdException w:name="Medium List 1 Accent 1" w:semiHidden="0" w:uiPriority="65" w:unhideWhenUsed="0"/>
-    <w:lsdException w:name="Revision" w:unhideWhenUsed="0"/>
-    <w:lsdException w:name="List Paragraph" w:semiHidden="0" w:uiPriority="34" w:unhideWhenUsed="0" w:qFormat="1"/>
-    <w:lsdException w:name="Quote" w:semiHidden="0" w:uiPriority="29" w:unhideWhenUsed="0" w:qFormat="1"/>
-    <w:lsdException w:name="Intense Quote" w:semiHidden="0" w:uiPriority="30" w:unhideWhenUsed="0" w:qFormat="1"/>
-    <w:lsdException w:name="Medium List 2 Accent 1" w:semiHidden="0" w:uiPriority="66" w:unhideWhenUsed="0"/>
-    <w:lsdException w:name="Medium Grid 1 Accent 1" w:semiHidden="0" w:uiPriority="67" w:unhideWhenUsed="0"/>
-    <w:lsdException w:name="Medium Grid 2 Accent 1" w:semiHidden="0" w:uiPriority="68" w:unhideWhenUsed="0"/>
-    <w:lsdException w:name="Medium Grid 3 Accent 1" w:semiHidden="0" w:uiPriority="69" w:unhideWhenUsed="0"/>
-    <w:lsdException w:name="Dark List Accent 1" w:semiHidden="0" w:uiPriority="70" w:unhideWhenUsed="0"/>
-    <w:lsdException w:name="Colorful Shading Accent 1" w:semiHidden="0" w:uiPriority="71" w:unhideWhenUsed="0"/>
-    <w:lsdException w:name="Colorful List Accent 1" w:semiHidden="0" w:uiPriority="72" w:unhideWhenUsed="0"/>
-    <w:lsdException w:name="Colorful Grid Accent 1" w:semiHidden="0" w:uiPriority="73" w:unhideWhenUsed="0"/>
-    <w:lsdException w:name="Light Shading Accent 2" w:semiHidden="0" w:uiPriority="60" w:unhideWhenUsed="0"/>
-    <w:lsdException w:name="Light List Accent 2" w:semiHidden="0" w:uiPriority="61" w:unhideWhenUsed="0"/>
-    <w:lsdException w:name="Light Grid Accent 2" w:semiHidden="0" w:uiPriority="62" w:unhideWhenUsed="0"/>
-    <w:lsdException w:name="Medium Shading 1 Accent 2" w:semiHidden="0" w:uiPriority="63" w:unhideWhenUsed="0"/>
-    <w:lsdException w:name="Medium Shading 2 Accent 2" w:semiHidden="0" w:uiPriority="64" w:unhideWhenUsed="0"/>
-    <w:lsdException w:name="Medium List 1 Accent 2" w:semiHidden="0" w:uiPriority="65" w:unhideWhenUsed="0"/>
-    <w:lsdException w:name="Medium List 2 Accent 2" w:semiHidden="0" w:uiPriority="66" w:unhideWhenUsed="0"/>
-    <w:lsdException w:name="Medium Grid 1 Accent 2" w:semiHidden="0" w:uiPriority="67" w:unhideWhenUsed="0"/>
-    <w:lsdException w:name="Medium Grid 2 Accent 2" w:semiHidden="0" w:uiPriority="68" w:unhideWhenUsed="0"/>
-    <w:lsdException w:name="Medium Grid 3 Accent 2" w:semiHidden="0" w:uiPriority="69" w:unhideWhenUsed="0"/>
-    <w:lsdException w:name="Dark List Accent 2" w:semiHidden="0" w:uiPriority="70" w:unhideWhenUsed="0"/>
-    <w:lsdException w:name="Colorful Shading Accent 2" w:semiHidden="0" w:uiPriority="71" w:unhideWhenUsed="0"/>
-    <w:lsdException w:name="Colorful List Accent 2" w:semiHidden="0" w:uiPriority="72" w:unhideWhenUsed="0"/>
-    <w:lsdException w:name="Colorful Grid Accent 2" w:semiHidden="0" w:uiPriority="73" w:unhideWhenUsed="0"/>
-    <w:lsdException w:name="Light Shading Accent 3" w:semiHidden="0" w:uiPriority="60" w:unhideWhenUsed="0"/>
-    <w:lsdException w:name="Light List Accent 3" w:semiHidden="0" w:uiPriority="61" w:unhideWhenUsed="0"/>
-    <w:lsdException w:name="Light Grid Accent 3" w:semiHidden="0" w:uiPriority="62" w:unhideWhenUsed="0"/>
-    <w:lsdException w:name="Medium Shading 1 Accent 3" w:semiHidden="0" w:uiPriority="63" w:unhideWhenUsed="0"/>
-    <w:lsdException w:name="Medium Shading 2 Accent 3" w:semiHidden="0" w:uiPriority="64" w:unhideWhenUsed="0"/>
-    <w:lsdException w:name="Medium List 1 Accent 3" w:semiHidden="0" w:uiPriority="65" w:unhideWhenUsed="0"/>
-    <w:lsdException w:name="Medium List 2 Accent 3" w:semiHidden="0" w:uiPriority="66" w:unhideWhenUsed="0"/>
-    <w:lsdException w:name="Medium Grid 1 Accent 3" w:semiHidden="0" w:uiPriority="67" w:unhideWhenUsed="0"/>
-    <w:lsdException w:name="Medium Grid 2 Accent 3" w:semiHidden="0" w:uiPriority="68" w:unhideWhenUsed="0"/>
-    <w:lsdException w:name="Medium Grid 3 Accent 3" w:semiHidden="0" w:uiPriority="69" w:unhideWhenUsed="0"/>
-    <w:lsdException w:name="Dark List Accent 3" w:semiHidden="0" w:uiPriority="70" w:unhideWhenUsed="0"/>
-    <w:lsdException w:name="Colorful Shading Accent 3" w:semiHidden="0" w:uiPriority="71" w:unhideWhenUsed="0"/>
-    <w:lsdException w:name="Colorful List Accent 3" w:semiHidden="0" w:uiPriority="72" w:unhideWhenUsed="0"/>
-    <w:lsdException w:name="Colorful Grid Accent 3" w:semiHidden="0" w:uiPriority="73" w:unhideWhenUsed="0"/>
-    <w:lsdException w:name="Light Shading Accent 4" w:semiHidden="0" w:uiPriority="60" w:unhideWhenUsed="0"/>
-    <w:lsdException w:name="Light List Accent 4" w:semiHidden="0" w:uiPriority="61" w:unhideWhenUsed="0"/>
-    <w:lsdException w:name="Light Grid Accent 4" w:semiHidden="0" w:uiPriority="62" w:unhideWhenUsed="0"/>
-    <w:lsdException w:name="Medium Shading 1 Accent 4" w:semiHidden="0" w:uiPriority="63" w:unhideWhenUsed="0"/>
-    <w:lsdException w:name="Medium Shading 2 Accent 4" w:semiHidden="0" w:uiPriority="64" w:unhideWhenUsed="0"/>
-    <w:lsdException w:name="Medium List 1 Accent 4" w:semiHidden="0" w:uiPriority="65" w:unhideWhenUsed="0"/>
-    <w:lsdException w:name="Medium List 2 Accent 4" w:semiHidden="0" w:uiPriority="66" w:unhideWhenUsed="0"/>
-    <w:lsdException w:name="Medium Grid 1 Accent 4" w:semiHidden="0" w:uiPriority="67" w:unhideWhenUsed="0"/>
-    <w:lsdException w:name="Medium Grid 2 Accent 4" w:semiHidden="0" w:uiPriority="68" w:unhideWhenUsed="0"/>
-    <w:lsdException w:name="Medium Grid 3 Accent 4" w:semiHidden="0" w:uiPriority="69" w:unhideWhenUsed="0"/>
-    <w:lsdException w:name="Dark List Accent 4" w:semiHidden="0" w:uiPriority="70" w:unhideWhenUsed="0"/>
-    <w:lsdException w:name="Colorful Shading Accent 4" w:semiHidden="0" w:uiPriority="71" w:unhideWhenUsed="0"/>
-    <w:lsdException w:name="Colorful List Accent 4" w:semiHidden="0" w:uiPriority="72" w:unhideWhenUsed="0"/>
-    <w:lsdException w:name="Colorful Grid Accent 4" w:semiHidden="0" w:uiPriority="73" w:unhideWhenUsed="0"/>
-    <w:lsdException w:name="Light Shading Accent 5" w:semiHidden="0" w:uiPriority="60" w:unhideWhenUsed="0"/>
-    <w:lsdException w:name="Light List Accent 5" w:semiHidden="0" w:uiPriority="61" w:unhideWhenUsed="0"/>
-    <w:lsdException w:name="Light Grid Accent 5" w:semiHidden="0" w:uiPriority="62" w:unhideWhenUsed="0"/>
-    <w:lsdException w:name="Medium Shading 1 Accent 5" w:semiHidden="0" w:uiPriority="63" w:unhideWhenUsed="0"/>
-    <w:lsdException w:name="Medium Shading 2 Accent 5" w:semiHidden="0" w:uiPriority="64" w:unhideWhenUsed="0"/>
-    <w:lsdException w:name="Medium List 1 Accent 5" w:semiHidden="0" w:uiPriority="65" w:unhideWhenUsed="0"/>
-    <w:lsdException w:name="Medium List 2 Accent 5" w:semiHidden="0" w:uiPriority="66" w:unhideWhenUsed="0"/>
-    <w:lsdException w:name="Medium Grid 1 Accent 5" w:semiHidden="0" w:uiPriority="67" w:unhideWhenUsed="0"/>
-    <w:lsdException w:name="Medium Grid 2 Accent 5" w:semiHidden="0" w:uiPriority="68" w:unhideWhenUsed="0"/>
-    <w:lsdException w:name="Medium Grid 3 Accent 5" w:semiHidden="0" w:uiPriority="69" w:unhideWhenUsed="0"/>
-    <w:lsdException w:name="Dark List Accent 5" w:semiHidden="0" w:uiPriority="70" w:unhideWhenUsed="0"/>
-    <w:lsdException w:name="Colorful Shading Accent 5" w:semiHidden="0" w:uiPriority="71" w:unhideWhenUsed="0"/>
-    <w:lsdException w:name="Colorful List Accent 5" w:semiHidden="0" w:uiPriority="72" w:unhideWhenUsed="0"/>
-    <w:lsdException w:name="Colorful Grid Accent 5" w:semiHidden="0" w:uiPriority="73" w:unhideWhenUsed="0"/>
-    <w:lsdException w:name="Light Shading Accent 6" w:semiHidden="0" w:uiPriority="60" w:unhideWhenUsed="0"/>
-    <w:lsdException w:name="Light List Accent 6" w:semiHidden="0" w:uiPriority="61" w:unhideWhenUsed="0"/>
-    <w:lsdException w:name="Light Grid Accent 6" w:semiHidden="0" w:uiPriority="62" w:unhideWhenUsed="0"/>
-    <w:lsdException w:name="Medium Shading 1 Accent 6" w:semiHidden="0" w:uiPriority="63" w:unhideWhenUsed="0"/>
-    <w:lsdException w:name="Medium Shading 2 Accent 6" w:semiHidden="0" w:uiPriority="64" w:unhideWhenUsed="0"/>
-    <w:lsdException w:name="Medium List 1 Accent 6" w:semiHidden="0" w:uiPriority="65" w:unhideWhenUsed="0"/>
-    <w:lsdException w:name="Medium List 2 Accent 6" w:semiHidden="0" w:uiPriority="66" w:unhideWhenUsed="0"/>
-    <w:lsdException w:name="Medium Grid 1 Accent 6" w:semiHidden="0" w:uiPriority="67" w:unhideWhenUsed="0"/>
-    <w:lsdException w:name="Medium Grid 2 Accent 6" w:semiHidden="0" w:uiPriority="68" w:unhideWhenUsed="0"/>
-    <w:lsdException w:name="Medium Grid 3 Accent 6" w:semiHidden="0" w:uiPriority="69" w:unhideWhenUsed="0"/>
-    <w:lsdException w:name="Dark List Accent 6" w:semiHidden="0" w:uiPriority="70" w:unhideWhenUsed="0"/>
-    <w:lsdException w:name="Colorful Shading Accent 6" w:semiHidden="0" w:uiPriority="71" w:unhideWhenUsed="0"/>
-    <w:lsdException w:name="Colorful List Accent 6" w:semiHidden="0" w:uiPriority="72" w:unhideWhenUsed="0"/>
-    <w:lsdException w:name="Colorful Grid Accent 6" w:semiHidden="0" w:uiPriority="73" w:unhideWhenUsed="0"/>
-    <w:lsdException w:name="Subtle Emphasis" w:semiHidden="0" w:uiPriority="19" w:unhideWhenUsed="0" w:qFormat="1"/>
-    <w:lsdException w:name="Intense Emphasis" w:semiHidden="0" w:uiPriority="21" w:unhideWhenUsed="0" w:qFormat="1"/>
-    <w:lsdException w:name="Subtle Reference" w:semiHidden="0" w:uiPriority="31" w:unhideWhenUsed="0" w:qFormat="1"/>
-    <w:lsdException w:name="Intense Reference" w:semiHidden="0" w:uiPriority="32" w:unhideWhenUsed="0" w:qFormat="1"/>
-    <w:lsdException w:name="Book Title" w:semiHidden="0" w:uiPriority="33" w:unhideWhenUsed="0" w:qFormat="1"/>
-    <w:lsdException w:name="Bibliography" w:uiPriority="37"/>
-    <w:lsdException w:name="TOC Heading" w:uiPriority="39" w:qFormat="1"/>
-  </w:latentStyles>
-  <w:style w:type="paragraph" w:default="1" w:styleId="Normal">
-    <w:name w:val="Normal"/>
-    <w:qFormat/>
-    <w:rsid w:val="00C10360"/>
-    <w:rPr>
-      <w:rFonts w:ascii="Verdana" w:eastAsia="Calibri" w:hAnsi="Verdana" w:cs="Times New Roman"/>
-      <w:sz w:val="20"/>
-    </w:rPr>
-  </w:style>
-  <w:style w:type="paragraph" w:styleId="Heading5">
-    <w:name w:val="heading 5"/>
-    <w:basedOn w:val="Normal"/>
-    <w:next w:val="Normal"/>
-    <w:link w:val="Heading5Char"/>
-    <w:uiPriority w:val="9"/>
-    <w:semiHidden/>
-    <w:unhideWhenUsed/>
-    <w:qFormat/>
-    <w:rsid w:val="00881D1D"/>
-    <w:pPr>
-      <w:keepNext/>
-      <w:keepLines/>
-      <w:spacing w:before="200" w:after="0"/>
-      <w:outlineLvl w:val="4"/>
-    </w:pPr>
-    <w:rPr>
-      <w:rFonts w:asciiTheme="majorHAnsi" w:eastAsiaTheme="majorEastAsia" w:hAnsiTheme="majorHAnsi" w:cstheme="majorBidi"/>
-      <w:color w:val="243F60" w:themeColor="accent1" w:themeShade="7F"/>
-    </w:rPr>
-  </w:style>
-  <w:style w:type="paragraph" w:styleId="Heading6">
-    <w:name w:val="heading 6"/>
-    <w:basedOn w:val="Heading5"/>
-    <w:next w:val="Normal"/>
-    <w:link w:val="Heading6Char"/>
-    <w:uiPriority w:val="9"/>
-    <w:unhideWhenUsed/>
-    <w:qFormat/>
-    <w:rsid w:val="00881D1D"/>
-    <w:pPr>
-      <w:keepNext w:val="0"/>
-      <w:keepLines w:val="0"/>
-      <w:tabs>
-        <w:tab w:val="num" w:pos="3600"/>
-      </w:tabs>
-      <w:spacing w:before="0" w:line="240" w:lineRule="auto"/>
-      <w:ind w:left="3600" w:hanging="360"/>
-      <w:jc w:val="both"/>
-      <w:outlineLvl w:val="5"/>
-    </w:pPr>
-    <w:rPr>
-      <w:rFonts w:ascii="Verdana" w:eastAsia="Times New Roman" w:hAnsi="Verdana" w:cs="Times New Roman"/>
-      <w:color w:val="auto"/>
-      <w:spacing w:val="-2"/>
-      <w:szCs w:val="20"/>
-      <w:lang w:val="es-ES_tradnl" w:eastAsia="es-CR"/>
-    </w:rPr>
-  </w:style>
-  <w:style w:type="character" w:default="1" w:styleId="DefaultParagraphFont">
-    <w:name w:val="Default Paragraph Font"/>
-    <w:uiPriority w:val="1"/>
-    <w:semiHidden/>
-    <w:unhideWhenUsed/>
-  </w:style>
-  <w:style w:type="table" w:default="1" w:styleId="TableNormal">
-    <w:name w:val="Normal Table"/>
-    <w:uiPriority w:val="99"/>
-    <w:semiHidden/>
-    <w:unhideWhenUsed/>
-    <w:tblPr>
-      <w:tblInd w:w="0" w:type="dxa"/>
-      <w:tblCellMar>
-        <w:top w:w="0" w:type="dxa"/>
-        <w:left w:w="108" w:type="dxa"/>
-        <w:bottom w:w="0" w:type="dxa"/>
-        <w:right w:w="108" w:type="dxa"/>
-      </w:tblCellMar>
-    </w:tblPr>
-  </w:style>
-  <w:style w:type="numbering" w:default="1" w:styleId="NoList">
-    <w:name w:val="No List"/>
-    <w:uiPriority w:val="99"/>
-    <w:semiHidden/>
-    <w:unhideWhenUsed/>
-  </w:style>
-  <w:style w:type="paragraph" w:styleId="FootnoteText">
-    <w:name w:val="footnote text"/>
-    <w:aliases w:val="Footnote Text Char Char Char Char Char,Footnote Text Char Char Char Char,Footnote reference,FA Fu,Footnote Text Char Char Char,Footnote Text Cha,FA Fußnotentext,FA Fuﬂnotentext,Texto nota pie Car,Footnote Text Char Char,FA Fu?notentext,Ca"/>
-    <w:basedOn w:val="Normal"/>
-    <w:link w:val="FootnoteTextChar"/>
-    <w:unhideWhenUsed/>
-    <w:qFormat/>
-    <w:rsid w:val="00C10360"/>
-    <w:pPr>
-      <w:spacing w:after="0" w:line="240" w:lineRule="auto"/>
-    </w:pPr>
-    <w:rPr>
-      <w:sz w:val="16"/>
-      <w:szCs w:val="20"/>
-    </w:rPr>
-  </w:style>
-  <w:style w:type="character" w:customStyle="1" w:styleId="FootnoteTextChar">
-    <w:name w:val="Footnote Text Char"/>
-    <w:aliases w:val="Footnote Text Char Char Char Char Char Char,Footnote Text Char Char Char Char Char1,Footnote reference Char,FA Fu Char,Footnote Text Char Char Char Char1,Footnote Text Cha Char,FA Fußnotentext Char,FA Fuﬂnotentext Char,Ca Char"/>
-    <w:basedOn w:val="DefaultParagraphFont"/>
-    <w:link w:val="FootnoteText"/>
-    <w:rsid w:val="00C10360"/>
-    <w:rPr>
-      <w:rFonts w:ascii="Verdana" w:eastAsia="Calibri" w:hAnsi="Verdana" w:cs="Times New Roman"/>
-      <w:sz w:val="16"/>
-      <w:szCs w:val="20"/>
-    </w:rPr>
-  </w:style>
-  <w:style w:type="character" w:styleId="FootnoteReference">
-    <w:name w:val="footnote reference"/>
-    <w:aliases w:val="Texto de nota al pie,Appel note de bas de page,Footnotes refss,Footnote number,referencia nota al pie,BVI fnr,f,4_G,16 Point,Superscript 6 Point,Texto nota al pie,Footnote Reference Char3,Footnote Reference Char1 Char,Ref. de nota al"/>
-    <w:qFormat/>
-    <w:rsid w:val="00970448"/>
-    <w:rPr>
-      <w:vertAlign w:val="superscript"/>
-    </w:rPr>
-  </w:style>
-  <w:style w:type="character" w:styleId="LineNumber">
-    <w:name w:val="line number"/>
-    <w:basedOn w:val="DefaultParagraphFont"/>
-    <w:uiPriority w:val="99"/>
-    <w:unhideWhenUsed/>
-    <w:rsid w:val="00970448"/>
-    <w:rPr>
-      <w:rFonts w:ascii="Verdana" w:hAnsi="Verdana"/>
-      <w:sz w:val="18"/>
-    </w:rPr>
-  </w:style>
-  <w:style w:type="paragraph" w:styleId="NoSpacing">
-    <w:name w:val="No Spacing"/>
-    <w:uiPriority w:val="1"/>
-    <w:qFormat/>
-    <w:rsid w:val="00301E05"/>
-    <w:pPr>
-      <w:spacing w:after="0" w:line="240" w:lineRule="auto"/>
-    </w:pPr>
-    <w:rPr>
-      <w:rFonts w:ascii="Calibri" w:eastAsia="Calibri" w:hAnsi="Calibri" w:cs="Times New Roman"/>
-    </w:rPr>
-  </w:style>
-  <w:style w:type="character" w:customStyle="1" w:styleId="apple-converted-space">
-    <w:name w:val="apple-converted-space"/>
-    <w:basedOn w:val="DefaultParagraphFont"/>
-    <w:rsid w:val="00160152"/>
-  </w:style>
-  <w:style w:type="character" w:styleId="Hyperlink">
-    <w:name w:val="Hyperlink"/>
-    <w:basedOn w:val="DefaultParagraphFont"/>
-    <w:uiPriority w:val="99"/>
-    <w:unhideWhenUsed/>
-    <w:rsid w:val="00160152"/>
-    <w:rPr>
-      <w:color w:val="0000FF"/>
-      <w:u w:val="single"/>
-    </w:rPr>
-  </w:style>
-  <w:style w:type="paragraph" w:styleId="ListParagraph">
-    <w:name w:val="List Paragraph"/>
-    <w:aliases w:val="Footnote"/>
-    <w:basedOn w:val="Normal"/>
-    <w:link w:val="ListParagraphChar"/>
-    <w:uiPriority w:val="34"/>
-    <w:qFormat/>
-    <w:rsid w:val="00475443"/>
-    <w:pPr>
-      <w:ind w:left="720"/>
-      <w:contextualSpacing/>
-    </w:pPr>
-  </w:style>
-  <w:style w:type="character" w:customStyle="1" w:styleId="ListParagraphChar">
-    <w:name w:val="List Paragraph Char"/>
-    <w:aliases w:val="Footnote Char"/>
-    <w:basedOn w:val="DefaultParagraphFont"/>
-    <w:link w:val="ListParagraph"/>
-    <w:uiPriority w:val="34"/>
-    <w:rsid w:val="009E5A2E"/>
-    <w:rPr>
-      <w:rFonts w:ascii="Calibri" w:eastAsia="Calibri" w:hAnsi="Calibri" w:cs="Times New Roman"/>
-    </w:rPr>
-  </w:style>
-  <w:style w:type="character" w:styleId="CommentReference">
-    <w:name w:val="annotation reference"/>
-    <w:basedOn w:val="DefaultParagraphFont"/>
-    <w:uiPriority w:val="99"/>
-    <w:semiHidden/>
-    <w:unhideWhenUsed/>
-    <w:rsid w:val="006D7279"/>
-    <w:rPr>
-      <w:sz w:val="16"/>
-      <w:szCs w:val="16"/>
-    </w:rPr>
-  </w:style>
-  <w:style w:type="paragraph" w:styleId="CommentText">
-    <w:name w:val="annotation text"/>
-    <w:basedOn w:val="Normal"/>
-    <w:link w:val="CommentTextChar"/>
-    <w:uiPriority w:val="99"/>
-    <w:semiHidden/>
-    <w:unhideWhenUsed/>
-    <w:rsid w:val="006D7279"/>
-    <w:pPr>
-      <w:spacing w:line="240" w:lineRule="auto"/>
-    </w:pPr>
-    <w:rPr>
-      <w:szCs w:val="20"/>
-    </w:rPr>
-  </w:style>
-  <w:style w:type="character" w:customStyle="1" w:styleId="CommentTextChar">
-    <w:name w:val="Comment Text Char"/>
-    <w:basedOn w:val="DefaultParagraphFont"/>
-    <w:link w:val="CommentText"/>
-    <w:uiPriority w:val="99"/>
-    <w:semiHidden/>
-    <w:rsid w:val="006D7279"/>
-    <w:rPr>
-      <w:rFonts w:ascii="Calibri" w:eastAsia="Calibri" w:hAnsi="Calibri" w:cs="Times New Roman"/>
-      <w:sz w:val="20"/>
-      <w:szCs w:val="20"/>
-    </w:rPr>
-  </w:style>
-  <w:style w:type="paragraph" w:styleId="CommentSubject">
-    <w:name w:val="annotation subject"/>
-    <w:basedOn w:val="CommentText"/>
-    <w:next w:val="CommentText"/>
-    <w:link w:val="CommentSubjectChar"/>
-    <w:uiPriority w:val="99"/>
-    <w:semiHidden/>
-    <w:unhideWhenUsed/>
-    <w:rsid w:val="006D7279"/>
-    <w:rPr>
-      <w:b/>
-      <w:bCs/>
-    </w:rPr>
-  </w:style>
-  <w:style w:type="character" w:customStyle="1" w:styleId="CommentSubjectChar">
-    <w:name w:val="Comment Subject Char"/>
-    <w:basedOn w:val="CommentTextChar"/>
-    <w:link w:val="CommentSubject"/>
-    <w:uiPriority w:val="99"/>
-    <w:semiHidden/>
-    <w:rsid w:val="006D7279"/>
-    <w:rPr>
-      <w:rFonts w:ascii="Calibri" w:eastAsia="Calibri" w:hAnsi="Calibri" w:cs="Times New Roman"/>
-      <w:b/>
-      <w:bCs/>
-      <w:sz w:val="20"/>
-      <w:szCs w:val="20"/>
-    </w:rPr>
-  </w:style>
-  <w:style w:type="paragraph" w:styleId="BalloonText">
-    <w:name w:val="Balloon Text"/>
-    <w:basedOn w:val="Normal"/>
-    <w:link w:val="BalloonTextChar"/>
-    <w:uiPriority w:val="99"/>
-    <w:semiHidden/>
-    <w:unhideWhenUsed/>
-    <w:rsid w:val="006D7279"/>
-    <w:pPr>
-      <w:spacing w:after="0" w:line="240" w:lineRule="auto"/>
-    </w:pPr>
-    <w:rPr>
-      <w:rFonts w:ascii="Tahoma" w:hAnsi="Tahoma" w:cs="Tahoma"/>
-      <w:sz w:val="16"/>
-      <w:szCs w:val="16"/>
-    </w:rPr>
-  </w:style>
-  <w:style w:type="character" w:customStyle="1" w:styleId="BalloonTextChar">
-    <w:name w:val="Balloon Text Char"/>
-    <w:basedOn w:val="DefaultParagraphFont"/>
-    <w:link w:val="BalloonText"/>
-    <w:uiPriority w:val="99"/>
-    <w:semiHidden/>
-    <w:rsid w:val="006D7279"/>
-    <w:rPr>
-      <w:rFonts w:ascii="Tahoma" w:eastAsia="Calibri" w:hAnsi="Tahoma" w:cs="Tahoma"/>
-      <w:sz w:val="16"/>
-      <w:szCs w:val="16"/>
-    </w:rPr>
-  </w:style>
-  <w:style w:type="character" w:customStyle="1" w:styleId="FootnoteCharacters">
-    <w:name w:val="Footnote Characters"/>
-    <w:basedOn w:val="DefaultParagraphFont"/>
-    <w:rsid w:val="00113F3F"/>
-    <w:rPr>
-      <w:sz w:val="20"/>
-      <w:vertAlign w:val="superscript"/>
-    </w:rPr>
-  </w:style>
-  <w:style w:type="paragraph" w:styleId="Header">
-    <w:name w:val="header"/>
-    <w:basedOn w:val="Normal"/>
-    <w:link w:val="HeaderChar"/>
-    <w:uiPriority w:val="99"/>
-    <w:unhideWhenUsed/>
-    <w:rsid w:val="000E7CE1"/>
-    <w:pPr>
-      <w:tabs>
-        <w:tab w:val="center" w:pos="4419"/>
-        <w:tab w:val="right" w:pos="8838"/>
-      </w:tabs>
-      <w:spacing w:after="0" w:line="240" w:lineRule="auto"/>
-    </w:pPr>
-  </w:style>
-  <w:style w:type="character" w:customStyle="1" w:styleId="HeaderChar">
-    <w:name w:val="Header Char"/>
-    <w:basedOn w:val="DefaultParagraphFont"/>
-    <w:link w:val="Header"/>
-    <w:uiPriority w:val="99"/>
-    <w:rsid w:val="000E7CE1"/>
-    <w:rPr>
-      <w:rFonts w:ascii="Calibri" w:eastAsia="Calibri" w:hAnsi="Calibri" w:cs="Times New Roman"/>
-    </w:rPr>
-  </w:style>
-  <w:style w:type="paragraph" w:styleId="Footer">
-    <w:name w:val="footer"/>
-    <w:basedOn w:val="Normal"/>
-    <w:link w:val="FooterChar"/>
-    <w:uiPriority w:val="99"/>
-    <w:semiHidden/>
-    <w:unhideWhenUsed/>
-    <w:rsid w:val="000E7CE1"/>
-    <w:pPr>
-      <w:tabs>
-        <w:tab w:val="center" w:pos="4419"/>
-        <w:tab w:val="right" w:pos="8838"/>
-      </w:tabs>
-      <w:spacing w:after="0" w:line="240" w:lineRule="auto"/>
-    </w:pPr>
-  </w:style>
-  <w:style w:type="character" w:customStyle="1" w:styleId="FooterChar">
-    <w:name w:val="Footer Char"/>
-    <w:basedOn w:val="DefaultParagraphFont"/>
-    <w:link w:val="Footer"/>
-    <w:uiPriority w:val="99"/>
-    <w:semiHidden/>
     <w:rsid w:val="000E7CE1"/>
     <w:rPr>
       <w:rFonts w:ascii="Calibri" w:eastAsia="Calibri" w:hAnsi="Calibri" w:cs="Times New Roman"/>
